--- a/docs/Victor Fajardo - Software Engineer.docx
+++ b/docs/Victor Fajardo - Software Engineer.docx
@@ -351,7 +351,7 @@
           <w:top w:val="single" w:sz="4" w:space="2" w:color="D9D9D9"/>
           <w:bottom w:val="single" w:sz="4" w:space="2" w:color="D9D9D9"/>
         </w:pBdr>
-        <w:shd w:val="clear" w:color="auto" w:fill="F2F2F2"/>
+        <w:shd w:val="clear" w:color="auto" w:fill="D9D9D9"/>
         <w:jc w:val="center"/>
         <w:rPr>
           <w:rFonts w:ascii="Open Sans" w:eastAsia="MS Mincho" w:hAnsi="Open Sans" w:cs="Open Sans"/>
@@ -426,35 +426,21 @@
           <w:rFonts w:ascii="Open Sans" w:eastAsia="MS Mincho" w:hAnsi="Open Sans" w:cs="Open Sans"/>
           <w:i/>
         </w:rPr>
-        <w:t xml:space="preserve"> with</w:t>
+        <w:t>,</w:t>
       </w:r>
       <w:r>
         <w:rPr>
           <w:rFonts w:ascii="Open Sans" w:eastAsia="MS Mincho" w:hAnsi="Open Sans" w:cs="Open Sans"/>
           <w:i/>
         </w:rPr>
-        <w:t xml:space="preserve"> over a</w:t>
+        <w:t xml:space="preserve"> </w:t>
       </w:r>
       <w:r>
         <w:rPr>
           <w:rFonts w:ascii="Open Sans" w:eastAsia="MS Mincho" w:hAnsi="Open Sans" w:cs="Open Sans"/>
           <w:i/>
         </w:rPr>
-        <w:t xml:space="preserve"> decade working in ad</w:t>
-      </w:r>
-      <w:r>
-        <w:rPr>
-          <w:rFonts w:ascii="Open Sans" w:eastAsia="MS Mincho" w:hAnsi="Open Sans" w:cs="Open Sans"/>
-          <w:i/>
-        </w:rPr>
-        <w:t>vertising</w:t>
-      </w:r>
-      <w:r>
-        <w:rPr>
-          <w:rFonts w:ascii="Open Sans" w:eastAsia="MS Mincho" w:hAnsi="Open Sans" w:cs="Open Sans"/>
-          <w:i/>
-        </w:rPr>
-        <w:t>, currently looking for new directions and opportunities to continue growing professionally.</w:t>
+        <w:t>currently looking for new directions and opportunities to continue growing professionally.</w:t>
       </w:r>
     </w:p>
     <w:p>
@@ -2049,6 +2035,7 @@
           <w:sz w:val="28"/>
           <w:szCs w:val="28"/>
         </w:rPr>
+        <w:lastRenderedPageBreak/>
         <w:t>Professional Experience</w:t>
       </w:r>
     </w:p>
@@ -2207,7 +2194,39 @@
           <w:sz w:val="22"/>
           <w:szCs w:val="22"/>
         </w:rPr>
-        <w:t>ver 2 decades in software development, using cutting edge technologies to create pixel perfect products for companies in South America, North America, and Europe</w:t>
+        <w:t xml:space="preserve">ver 2 decades </w:t>
+      </w:r>
+      <w:r>
+        <w:rPr>
+          <w:rFonts w:ascii="Open Sans" w:eastAsia="MS Mincho" w:hAnsi="Open Sans" w:cs="Open Sans"/>
+          <w:sz w:val="22"/>
+          <w:szCs w:val="22"/>
+        </w:rPr>
+        <w:t xml:space="preserve">working </w:t>
+      </w:r>
+      <w:r>
+        <w:rPr>
+          <w:rFonts w:ascii="Open Sans" w:eastAsia="MS Mincho" w:hAnsi="Open Sans" w:cs="Open Sans"/>
+          <w:sz w:val="22"/>
+          <w:szCs w:val="22"/>
+        </w:rPr>
+        <w:t xml:space="preserve">in software development using cutting edge technologies to </w:t>
+      </w:r>
+      <w:r>
+        <w:rPr>
+          <w:rFonts w:ascii="Open Sans" w:eastAsia="MS Mincho" w:hAnsi="Open Sans" w:cs="Open Sans"/>
+          <w:sz w:val="22"/>
+          <w:szCs w:val="22"/>
+        </w:rPr>
+        <w:t xml:space="preserve">craft </w:t>
+      </w:r>
+      <w:r>
+        <w:rPr>
+          <w:rFonts w:ascii="Open Sans" w:eastAsia="MS Mincho" w:hAnsi="Open Sans" w:cs="Open Sans"/>
+          <w:sz w:val="22"/>
+          <w:szCs w:val="22"/>
+        </w:rPr>
+        <w:t>pixel perfect products for companies in South America, North America, and Europe</w:t>
       </w:r>
       <w:r>
         <w:rPr>
@@ -2440,7 +2459,25 @@
           <w:sz w:val="22"/>
           <w:szCs w:val="22"/>
         </w:rPr>
-        <w:t xml:space="preserve">App to show tweets by popular search and filter them by hashtags. </w:t>
+        <w:t xml:space="preserve">App to </w:t>
+      </w:r>
+      <w:r>
+        <w:rPr>
+          <w:rFonts w:ascii="Open Sans" w:eastAsia="MS Mincho" w:hAnsi="Open Sans" w:cs="Open Sans"/>
+          <w:iCs/>
+          <w:sz w:val="22"/>
+          <w:szCs w:val="22"/>
+        </w:rPr>
+        <w:t>fetch and display</w:t>
+      </w:r>
+      <w:r>
+        <w:rPr>
+          <w:rFonts w:ascii="Open Sans" w:eastAsia="MS Mincho" w:hAnsi="Open Sans" w:cs="Open Sans"/>
+          <w:iCs/>
+          <w:sz w:val="22"/>
+          <w:szCs w:val="22"/>
+        </w:rPr>
+        <w:t xml:space="preserve"> tweets by popular search and filter them by hashtags. </w:t>
       </w:r>
       <w:r>
         <w:rPr>

--- a/docs/Victor Fajardo - Software Engineer.docx
+++ b/docs/Victor Fajardo - Software Engineer.docx
@@ -1050,6 +1050,186 @@
         </w:rPr>
         <w:t xml:space="preserve"> </w:t>
       </w:r>
+      <w:r>
+        <w:rPr>
+          <w:rFonts w:ascii="Open Sans" w:eastAsia="MS Mincho" w:hAnsi="Open Sans" w:cs="Open Sans"/>
+          <w:sz w:val="22"/>
+          <w:szCs w:val="22"/>
+        </w:rPr>
+        <w:t>Ga</w:t>
+      </w:r>
+      <w:r>
+        <w:rPr>
+          <w:rFonts w:ascii="Open Sans" w:eastAsia="MS Mincho" w:hAnsi="Open Sans" w:cs="Open Sans"/>
+          <w:sz w:val="22"/>
+          <w:szCs w:val="22"/>
+        </w:rPr>
+        <w:t>tsby</w:t>
+      </w:r>
+      <w:r>
+        <w:rPr>
+          <w:rFonts w:ascii="Open Sans" w:eastAsia="MS Mincho" w:hAnsi="Open Sans" w:cs="Open Sans"/>
+          <w:sz w:val="22"/>
+          <w:szCs w:val="22"/>
+        </w:rPr>
+        <w:t>.js</w:t>
+      </w:r>
+      <w:r>
+        <w:rPr>
+          <w:rFonts w:ascii="Open Sans" w:eastAsia="MS Mincho" w:hAnsi="Open Sans" w:cs="Open Sans"/>
+          <w:sz w:val="22"/>
+          <w:szCs w:val="22"/>
+        </w:rPr>
+        <w:t xml:space="preserve"> | </w:t>
+      </w:r>
+      <w:r>
+        <w:rPr>
+          <w:rFonts w:ascii="Open Sans" w:eastAsia="MS Mincho" w:hAnsi="Open Sans" w:cs="Open Sans"/>
+          <w:sz w:val="22"/>
+          <w:szCs w:val="22"/>
+        </w:rPr>
+        <w:t>N</w:t>
+      </w:r>
+      <w:r>
+        <w:rPr>
+          <w:rFonts w:ascii="Open Sans" w:eastAsia="MS Mincho" w:hAnsi="Open Sans" w:cs="Open Sans"/>
+          <w:sz w:val="22"/>
+          <w:szCs w:val="22"/>
+        </w:rPr>
+        <w:t>ext</w:t>
+      </w:r>
+      <w:r>
+        <w:rPr>
+          <w:rFonts w:ascii="Open Sans" w:eastAsia="MS Mincho" w:hAnsi="Open Sans" w:cs="Open Sans"/>
+          <w:sz w:val="22"/>
+          <w:szCs w:val="22"/>
+        </w:rPr>
+        <w:t>.js</w:t>
+      </w:r>
+      <w:r>
+        <w:rPr>
+          <w:rFonts w:ascii="Open Sans" w:eastAsia="MS Mincho" w:hAnsi="Open Sans" w:cs="Open Sans"/>
+          <w:sz w:val="22"/>
+          <w:szCs w:val="22"/>
+        </w:rPr>
+        <w:t xml:space="preserve"> | Angular | Angular</w:t>
+      </w:r>
+      <w:r>
+        <w:rPr>
+          <w:rFonts w:ascii="Open Sans" w:eastAsia="MS Mincho" w:hAnsi="Open Sans" w:cs="Open Sans"/>
+          <w:sz w:val="22"/>
+          <w:szCs w:val="22"/>
+        </w:rPr>
+        <w:t>.js</w:t>
+      </w:r>
+      <w:r>
+        <w:rPr>
+          <w:rFonts w:ascii="Open Sans" w:eastAsia="MS Mincho" w:hAnsi="Open Sans" w:cs="Open Sans"/>
+          <w:sz w:val="22"/>
+          <w:szCs w:val="22"/>
+        </w:rPr>
+        <w:t xml:space="preserve"> | Node | </w:t>
+      </w:r>
+      <w:r>
+        <w:rPr>
+          <w:rFonts w:ascii="Open Sans" w:eastAsia="MS Mincho" w:hAnsi="Open Sans" w:cs="Open Sans"/>
+          <w:sz w:val="22"/>
+          <w:szCs w:val="22"/>
+        </w:rPr>
+        <w:t xml:space="preserve">Express | </w:t>
+      </w:r>
+      <w:r>
+        <w:rPr>
+          <w:rFonts w:ascii="Open Sans" w:eastAsia="MS Mincho" w:hAnsi="Open Sans" w:cs="Open Sans"/>
+          <w:sz w:val="22"/>
+          <w:szCs w:val="22"/>
+        </w:rPr>
+        <w:t xml:space="preserve">Webpack | </w:t>
+      </w:r>
+      <w:r>
+        <w:rPr>
+          <w:rFonts w:ascii="Open Sans" w:eastAsia="MS Mincho" w:hAnsi="Open Sans" w:cs="Open Sans"/>
+          <w:sz w:val="22"/>
+          <w:szCs w:val="22"/>
+        </w:rPr>
+        <w:t>Code Igniter</w:t>
+      </w:r>
+      <w:r>
+        <w:rPr>
+          <w:rFonts w:ascii="Open Sans" w:eastAsia="MS Mincho" w:hAnsi="Open Sans" w:cs="Open Sans"/>
+          <w:sz w:val="22"/>
+          <w:szCs w:val="22"/>
+        </w:rPr>
+        <w:t xml:space="preserve"> | Django</w:t>
+      </w:r>
+      <w:r>
+        <w:rPr>
+          <w:rFonts w:ascii="Open Sans" w:eastAsia="MS Mincho" w:hAnsi="Open Sans" w:cs="Open Sans"/>
+          <w:sz w:val="22"/>
+          <w:szCs w:val="22"/>
+        </w:rPr>
+        <w:t xml:space="preserve"> | WordPress | Drupal</w:t>
+      </w:r>
+    </w:p>
+    <w:p>
+      <w:pPr>
+        <w:pStyle w:val="PlainText"/>
+        <w:rPr>
+          <w:rFonts w:ascii="Open Sans" w:eastAsia="MS Mincho" w:hAnsi="Open Sans" w:cs="Open Sans"/>
+          <w:sz w:val="22"/>
+          <w:szCs w:val="22"/>
+        </w:rPr>
+      </w:pPr>
+      <w:r>
+        <w:rPr>
+          <w:rFonts w:ascii="Open Sans" w:eastAsia="MS Mincho" w:hAnsi="Open Sans" w:cs="Open Sans"/>
+          <w:b/>
+          <w:bCs/>
+          <w:sz w:val="22"/>
+          <w:szCs w:val="22"/>
+        </w:rPr>
+        <w:t>APIs:</w:t>
+      </w:r>
+      <w:r>
+        <w:rPr>
+          <w:rFonts w:ascii="Open Sans" w:eastAsia="MS Mincho" w:hAnsi="Open Sans" w:cs="Open Sans"/>
+          <w:sz w:val="22"/>
+          <w:szCs w:val="22"/>
+        </w:rPr>
+        <w:t xml:space="preserve"> </w:t>
+      </w:r>
+      <w:r>
+        <w:rPr>
+          <w:rFonts w:ascii="Open Sans" w:eastAsia="MS Mincho" w:hAnsi="Open Sans" w:cs="Open Sans"/>
+          <w:sz w:val="22"/>
+          <w:szCs w:val="22"/>
+        </w:rPr>
+        <w:t>REST</w:t>
+      </w:r>
+      <w:r>
+        <w:rPr>
+          <w:rFonts w:ascii="Open Sans" w:eastAsia="MS Mincho" w:hAnsi="Open Sans" w:cs="Open Sans"/>
+          <w:sz w:val="22"/>
+          <w:szCs w:val="22"/>
+        </w:rPr>
+        <w:t>ful</w:t>
+      </w:r>
+      <w:r>
+        <w:rPr>
+          <w:rFonts w:ascii="Open Sans" w:eastAsia="MS Mincho" w:hAnsi="Open Sans" w:cs="Open Sans"/>
+          <w:sz w:val="22"/>
+          <w:szCs w:val="22"/>
+        </w:rPr>
+        <w:t xml:space="preserve"> APIs</w:t>
+      </w:r>
+      <w:r>
+        <w:rPr>
+          <w:rFonts w:ascii="Open Sans" w:eastAsia="MS Mincho" w:hAnsi="Open Sans" w:cs="Open Sans"/>
+          <w:sz w:val="22"/>
+          <w:szCs w:val="22"/>
+        </w:rPr>
+        <w:t xml:space="preserve"> | </w:t>
+      </w:r>
       <w:proofErr w:type="spellStart"/>
       <w:r>
         <w:rPr>
@@ -1057,23 +1237,7 @@
           <w:sz w:val="22"/>
           <w:szCs w:val="22"/>
         </w:rPr>
-        <w:t>Ga</w:t>
-      </w:r>
-      <w:r>
-        <w:rPr>
-          <w:rFonts w:ascii="Open Sans" w:eastAsia="MS Mincho" w:hAnsi="Open Sans" w:cs="Open Sans"/>
-          <w:sz w:val="22"/>
-          <w:szCs w:val="22"/>
-        </w:rPr>
-        <w:t>tsby</w:t>
-      </w:r>
-      <w:r>
-        <w:rPr>
-          <w:rFonts w:ascii="Open Sans" w:eastAsia="MS Mincho" w:hAnsi="Open Sans" w:cs="Open Sans"/>
-          <w:sz w:val="22"/>
-          <w:szCs w:val="22"/>
-        </w:rPr>
-        <w:t>JS</w:t>
+        <w:t>GraphQL</w:t>
       </w:r>
       <w:proofErr w:type="spellEnd"/>
       <w:r>
@@ -1082,8 +1246,64 @@
           <w:sz w:val="22"/>
           <w:szCs w:val="22"/>
         </w:rPr>
+        <w:t xml:space="preserve"> </w:t>
+      </w:r>
+      <w:r>
+        <w:rPr>
+          <w:rFonts w:ascii="Open Sans" w:eastAsia="MS Mincho" w:hAnsi="Open Sans" w:cs="Open Sans"/>
+          <w:sz w:val="22"/>
+          <w:szCs w:val="22"/>
+        </w:rPr>
+        <w:t xml:space="preserve">| </w:t>
+      </w:r>
+      <w:r>
+        <w:rPr>
+          <w:rFonts w:ascii="Open Sans" w:eastAsia="MS Mincho" w:hAnsi="Open Sans" w:cs="Open Sans"/>
+          <w:sz w:val="22"/>
+          <w:szCs w:val="22"/>
+        </w:rPr>
+        <w:t>Google APIs</w:t>
+      </w:r>
+      <w:r>
+        <w:rPr>
+          <w:rFonts w:ascii="Open Sans" w:eastAsia="MS Mincho" w:hAnsi="Open Sans" w:cs="Open Sans"/>
+          <w:sz w:val="22"/>
+          <w:szCs w:val="22"/>
+        </w:rPr>
         <w:t xml:space="preserve"> | </w:t>
       </w:r>
+      <w:r>
+        <w:rPr>
+          <w:rFonts w:ascii="Open Sans" w:eastAsia="MS Mincho" w:hAnsi="Open Sans" w:cs="Open Sans"/>
+          <w:sz w:val="22"/>
+          <w:szCs w:val="22"/>
+        </w:rPr>
+        <w:t xml:space="preserve">Twitter API | </w:t>
+      </w:r>
+      <w:r>
+        <w:rPr>
+          <w:rFonts w:ascii="Open Sans" w:eastAsia="MS Mincho" w:hAnsi="Open Sans" w:cs="Open Sans"/>
+          <w:sz w:val="22"/>
+          <w:szCs w:val="22"/>
+        </w:rPr>
+        <w:t>Epsilon API | Brightcove API</w:t>
+      </w:r>
+      <w:r>
+        <w:rPr>
+          <w:rFonts w:ascii="Open Sans" w:eastAsia="MS Mincho" w:hAnsi="Open Sans" w:cs="Open Sans"/>
+          <w:sz w:val="22"/>
+          <w:szCs w:val="22"/>
+        </w:rPr>
+        <w:t xml:space="preserve"> |</w:t>
+      </w:r>
+      <w:r>
+        <w:rPr>
+          <w:rFonts w:ascii="Open Sans" w:eastAsia="MS Mincho" w:hAnsi="Open Sans" w:cs="Open Sans"/>
+          <w:sz w:val="22"/>
+          <w:szCs w:val="22"/>
+        </w:rPr>
+        <w:t xml:space="preserve"> </w:t>
+      </w:r>
       <w:proofErr w:type="spellStart"/>
       <w:r>
         <w:rPr>
@@ -1091,23 +1311,7 @@
           <w:sz w:val="22"/>
           <w:szCs w:val="22"/>
         </w:rPr>
-        <w:t>N</w:t>
-      </w:r>
-      <w:r>
-        <w:rPr>
-          <w:rFonts w:ascii="Open Sans" w:eastAsia="MS Mincho" w:hAnsi="Open Sans" w:cs="Open Sans"/>
-          <w:sz w:val="22"/>
-          <w:szCs w:val="22"/>
-        </w:rPr>
-        <w:t>ext</w:t>
-      </w:r>
-      <w:r>
-        <w:rPr>
-          <w:rFonts w:ascii="Open Sans" w:eastAsia="MS Mincho" w:hAnsi="Open Sans" w:cs="Open Sans"/>
-          <w:sz w:val="22"/>
-          <w:szCs w:val="22"/>
-        </w:rPr>
-        <w:t>JS</w:t>
+        <w:t>Hubspot</w:t>
       </w:r>
       <w:proofErr w:type="spellEnd"/>
       <w:r>
@@ -1116,84 +1320,62 @@
           <w:sz w:val="22"/>
           <w:szCs w:val="22"/>
         </w:rPr>
-        <w:t xml:space="preserve"> | Angular | Angular</w:t>
-      </w:r>
-      <w:r>
-        <w:rPr>
-          <w:rFonts w:ascii="Open Sans" w:eastAsia="MS Mincho" w:hAnsi="Open Sans" w:cs="Open Sans"/>
-          <w:sz w:val="22"/>
-          <w:szCs w:val="22"/>
-        </w:rPr>
-        <w:t>JS</w:t>
-      </w:r>
-      <w:r>
-        <w:rPr>
-          <w:rFonts w:ascii="Open Sans" w:eastAsia="MS Mincho" w:hAnsi="Open Sans" w:cs="Open Sans"/>
-          <w:sz w:val="22"/>
-          <w:szCs w:val="22"/>
-        </w:rPr>
-        <w:t xml:space="preserve"> | Node | </w:t>
-      </w:r>
-      <w:r>
-        <w:rPr>
-          <w:rFonts w:ascii="Open Sans" w:eastAsia="MS Mincho" w:hAnsi="Open Sans" w:cs="Open Sans"/>
-          <w:sz w:val="22"/>
-          <w:szCs w:val="22"/>
-        </w:rPr>
-        <w:t xml:space="preserve">Express | </w:t>
-      </w:r>
-      <w:r>
-        <w:rPr>
-          <w:rFonts w:ascii="Open Sans" w:eastAsia="MS Mincho" w:hAnsi="Open Sans" w:cs="Open Sans"/>
-          <w:sz w:val="22"/>
-          <w:szCs w:val="22"/>
-        </w:rPr>
-        <w:t xml:space="preserve">Webpack | </w:t>
-      </w:r>
-      <w:r>
-        <w:rPr>
-          <w:rFonts w:ascii="Open Sans" w:eastAsia="MS Mincho" w:hAnsi="Open Sans" w:cs="Open Sans"/>
-          <w:sz w:val="22"/>
-          <w:szCs w:val="22"/>
-        </w:rPr>
-        <w:t>Code Igniter</w:t>
-      </w:r>
-      <w:r>
-        <w:rPr>
-          <w:rFonts w:ascii="Open Sans" w:eastAsia="MS Mincho" w:hAnsi="Open Sans" w:cs="Open Sans"/>
-          <w:sz w:val="22"/>
-          <w:szCs w:val="22"/>
-        </w:rPr>
-        <w:t xml:space="preserve"> | Django</w:t>
-      </w:r>
-      <w:r>
-        <w:rPr>
-          <w:rFonts w:ascii="Open Sans" w:eastAsia="MS Mincho" w:hAnsi="Open Sans" w:cs="Open Sans"/>
-          <w:sz w:val="22"/>
-          <w:szCs w:val="22"/>
-        </w:rPr>
-        <w:t xml:space="preserve"> | WordPress | Drupal</w:t>
-      </w:r>
-    </w:p>
-    <w:p>
-      <w:pPr>
-        <w:pStyle w:val="PlainText"/>
-        <w:rPr>
-          <w:rFonts w:ascii="Open Sans" w:eastAsia="MS Mincho" w:hAnsi="Open Sans" w:cs="Open Sans"/>
-          <w:sz w:val="22"/>
-          <w:szCs w:val="22"/>
-        </w:rPr>
-      </w:pPr>
-      <w:r>
-        <w:rPr>
-          <w:rFonts w:ascii="Open Sans" w:eastAsia="MS Mincho" w:hAnsi="Open Sans" w:cs="Open Sans"/>
-          <w:b/>
-          <w:bCs/>
-          <w:sz w:val="22"/>
-          <w:szCs w:val="22"/>
-        </w:rPr>
-        <w:t>APIs:</w:t>
-      </w:r>
+        <w:t xml:space="preserve"> API | Mailchimp API</w:t>
+      </w:r>
+    </w:p>
+    <w:p>
+      <w:pPr>
+        <w:pStyle w:val="PlainText"/>
+        <w:rPr>
+          <w:rFonts w:ascii="Open Sans" w:eastAsia="MS Mincho" w:hAnsi="Open Sans" w:cs="Open Sans"/>
+          <w:sz w:val="22"/>
+          <w:szCs w:val="22"/>
+        </w:rPr>
+      </w:pPr>
+      <w:r>
+        <w:rPr>
+          <w:rFonts w:ascii="Open Sans" w:eastAsia="MS Mincho" w:hAnsi="Open Sans" w:cs="Open Sans"/>
+          <w:b/>
+          <w:bCs/>
+          <w:sz w:val="22"/>
+          <w:szCs w:val="22"/>
+        </w:rPr>
+        <w:t>Libraries:</w:t>
+      </w:r>
+      <w:r>
+        <w:rPr>
+          <w:rFonts w:ascii="Open Sans" w:eastAsia="MS Mincho" w:hAnsi="Open Sans" w:cs="Open Sans"/>
+          <w:sz w:val="22"/>
+          <w:szCs w:val="22"/>
+        </w:rPr>
+        <w:t xml:space="preserve"> jQuery | </w:t>
+      </w:r>
+      <w:r>
+        <w:rPr>
+          <w:rFonts w:ascii="Open Sans" w:eastAsia="MS Mincho" w:hAnsi="Open Sans" w:cs="Open Sans"/>
+          <w:sz w:val="22"/>
+          <w:szCs w:val="22"/>
+        </w:rPr>
+        <w:t>Redux</w:t>
+      </w:r>
+      <w:r>
+        <w:rPr>
+          <w:rFonts w:ascii="Open Sans" w:eastAsia="MS Mincho" w:hAnsi="Open Sans" w:cs="Open Sans"/>
+          <w:sz w:val="22"/>
+          <w:szCs w:val="22"/>
+        </w:rPr>
+        <w:t xml:space="preserve"> | </w:t>
+      </w:r>
+      <w:proofErr w:type="spellStart"/>
+      <w:r>
+        <w:rPr>
+          <w:rFonts w:ascii="Open Sans" w:eastAsia="MS Mincho" w:hAnsi="Open Sans" w:cs="Open Sans"/>
+          <w:sz w:val="22"/>
+          <w:szCs w:val="22"/>
+        </w:rPr>
+        <w:t>GreenSock</w:t>
+      </w:r>
+      <w:proofErr w:type="spellEnd"/>
       <w:r>
         <w:rPr>
           <w:rFonts w:ascii="Open Sans" w:eastAsia="MS Mincho" w:hAnsi="Open Sans" w:cs="Open Sans"/>
@@ -1208,16 +1390,60 @@
           <w:sz w:val="22"/>
           <w:szCs w:val="22"/>
         </w:rPr>
-        <w:t>REST APIs</w:t>
-      </w:r>
-      <w:r>
-        <w:rPr>
-          <w:rFonts w:ascii="Open Sans" w:eastAsia="MS Mincho" w:hAnsi="Open Sans" w:cs="Open Sans"/>
-          <w:sz w:val="22"/>
-          <w:szCs w:val="22"/>
-        </w:rPr>
-        <w:t xml:space="preserve"> | Google APIs</w:t>
-      </w:r>
+        <w:t>/</w:t>
+      </w:r>
+      <w:r>
+        <w:rPr>
+          <w:rFonts w:ascii="Open Sans" w:eastAsia="MS Mincho" w:hAnsi="Open Sans" w:cs="Open Sans"/>
+          <w:sz w:val="22"/>
+          <w:szCs w:val="22"/>
+        </w:rPr>
+        <w:t xml:space="preserve"> </w:t>
+      </w:r>
+      <w:r>
+        <w:rPr>
+          <w:rFonts w:ascii="Open Sans" w:eastAsia="MS Mincho" w:hAnsi="Open Sans" w:cs="Open Sans"/>
+          <w:sz w:val="22"/>
+          <w:szCs w:val="22"/>
+        </w:rPr>
+        <w:t xml:space="preserve">GSAP | Bootstrap | </w:t>
+      </w:r>
+      <w:r>
+        <w:rPr>
+          <w:rFonts w:ascii="Open Sans" w:eastAsia="MS Mincho" w:hAnsi="Open Sans" w:cs="Open Sans"/>
+          <w:sz w:val="22"/>
+          <w:szCs w:val="22"/>
+        </w:rPr>
+        <w:t xml:space="preserve">Material Design| </w:t>
+      </w:r>
+      <w:proofErr w:type="spellStart"/>
+      <w:r>
+        <w:rPr>
+          <w:rFonts w:ascii="Open Sans" w:eastAsia="MS Mincho" w:hAnsi="Open Sans" w:cs="Open Sans"/>
+          <w:sz w:val="22"/>
+          <w:szCs w:val="22"/>
+        </w:rPr>
+        <w:t>Lodash</w:t>
+      </w:r>
+      <w:proofErr w:type="spellEnd"/>
+      <w:r>
+        <w:rPr>
+          <w:rFonts w:ascii="Open Sans" w:eastAsia="MS Mincho" w:hAnsi="Open Sans" w:cs="Open Sans"/>
+          <w:sz w:val="22"/>
+          <w:szCs w:val="22"/>
+        </w:rPr>
+        <w:t xml:space="preserve"> | Foundation | </w:t>
+      </w:r>
+      <w:proofErr w:type="spellStart"/>
+      <w:r>
+        <w:rPr>
+          <w:rFonts w:ascii="Open Sans" w:eastAsia="MS Mincho" w:hAnsi="Open Sans" w:cs="Open Sans"/>
+          <w:sz w:val="22"/>
+          <w:szCs w:val="22"/>
+        </w:rPr>
+        <w:t>TailwindCSS</w:t>
+      </w:r>
+      <w:proofErr w:type="spellEnd"/>
       <w:r>
         <w:rPr>
           <w:rFonts w:ascii="Open Sans" w:eastAsia="MS Mincho" w:hAnsi="Open Sans" w:cs="Open Sans"/>
@@ -1232,23 +1458,69 @@
           <w:sz w:val="22"/>
           <w:szCs w:val="22"/>
         </w:rPr>
-        <w:t xml:space="preserve">Twitter API | </w:t>
-      </w:r>
-      <w:r>
-        <w:rPr>
-          <w:rFonts w:ascii="Open Sans" w:eastAsia="MS Mincho" w:hAnsi="Open Sans" w:cs="Open Sans"/>
-          <w:sz w:val="22"/>
-          <w:szCs w:val="22"/>
-        </w:rPr>
-        <w:t>Epsilon API | Brightcove API</w:t>
-      </w:r>
-      <w:r>
-        <w:rPr>
-          <w:rFonts w:ascii="Open Sans" w:eastAsia="MS Mincho" w:hAnsi="Open Sans" w:cs="Open Sans"/>
-          <w:sz w:val="22"/>
-          <w:szCs w:val="22"/>
-        </w:rPr>
-        <w:t xml:space="preserve"> |</w:t>
+        <w:t xml:space="preserve">Styled-Components | </w:t>
+      </w:r>
+      <w:r>
+        <w:rPr>
+          <w:rFonts w:ascii="Open Sans" w:eastAsia="MS Mincho" w:hAnsi="Open Sans" w:cs="Open Sans"/>
+          <w:sz w:val="22"/>
+          <w:szCs w:val="22"/>
+        </w:rPr>
+        <w:t>Scroll Magic</w:t>
+      </w:r>
+      <w:r>
+        <w:rPr>
+          <w:rFonts w:ascii="Open Sans" w:eastAsia="MS Mincho" w:hAnsi="Open Sans" w:cs="Open Sans"/>
+          <w:sz w:val="22"/>
+          <w:szCs w:val="22"/>
+        </w:rPr>
+        <w:t xml:space="preserve"> | Three</w:t>
+      </w:r>
+      <w:r>
+        <w:rPr>
+          <w:rFonts w:ascii="Open Sans" w:eastAsia="MS Mincho" w:hAnsi="Open Sans" w:cs="Open Sans"/>
+          <w:sz w:val="22"/>
+          <w:szCs w:val="22"/>
+        </w:rPr>
+        <w:t>.js</w:t>
+      </w:r>
+      <w:r>
+        <w:rPr>
+          <w:rFonts w:ascii="Open Sans" w:eastAsia="MS Mincho" w:hAnsi="Open Sans" w:cs="Open Sans"/>
+          <w:sz w:val="22"/>
+          <w:szCs w:val="22"/>
+        </w:rPr>
+        <w:t xml:space="preserve"> | </w:t>
+      </w:r>
+      <w:proofErr w:type="spellStart"/>
+      <w:r>
+        <w:rPr>
+          <w:rFonts w:ascii="Open Sans" w:eastAsia="MS Mincho" w:hAnsi="Open Sans" w:cs="Open Sans"/>
+          <w:sz w:val="22"/>
+          <w:szCs w:val="22"/>
+        </w:rPr>
+        <w:t>Axios</w:t>
+      </w:r>
+      <w:proofErr w:type="spellEnd"/>
+    </w:p>
+    <w:p>
+      <w:pPr>
+        <w:pStyle w:val="PlainText"/>
+        <w:rPr>
+          <w:rFonts w:ascii="Open Sans" w:eastAsia="MS Mincho" w:hAnsi="Open Sans" w:cs="Open Sans"/>
+          <w:sz w:val="22"/>
+          <w:szCs w:val="22"/>
+        </w:rPr>
+      </w:pPr>
+      <w:r>
+        <w:rPr>
+          <w:rFonts w:ascii="Open Sans" w:eastAsia="MS Mincho" w:hAnsi="Open Sans" w:cs="Open Sans"/>
+          <w:b/>
+          <w:bCs/>
+          <w:sz w:val="22"/>
+          <w:szCs w:val="22"/>
+        </w:rPr>
+        <w:t>Databases:</w:t>
       </w:r>
       <w:r>
         <w:rPr>
@@ -1258,6 +1530,58 @@
         </w:rPr>
         <w:t xml:space="preserve"> </w:t>
       </w:r>
+      <w:r>
+        <w:rPr>
+          <w:rFonts w:ascii="Open Sans" w:eastAsia="MS Mincho" w:hAnsi="Open Sans" w:cs="Open Sans"/>
+          <w:sz w:val="22"/>
+          <w:szCs w:val="22"/>
+        </w:rPr>
+        <w:t xml:space="preserve">MySQL | </w:t>
+      </w:r>
+      <w:r>
+        <w:rPr>
+          <w:rFonts w:ascii="Open Sans" w:eastAsia="MS Mincho" w:hAnsi="Open Sans" w:cs="Open Sans"/>
+          <w:sz w:val="22"/>
+          <w:szCs w:val="22"/>
+        </w:rPr>
+        <w:t xml:space="preserve">SQL | </w:t>
+      </w:r>
+      <w:r>
+        <w:rPr>
+          <w:rFonts w:ascii="Open Sans" w:eastAsia="MS Mincho" w:hAnsi="Open Sans" w:cs="Open Sans"/>
+          <w:sz w:val="22"/>
+          <w:szCs w:val="22"/>
+        </w:rPr>
+        <w:t>MongoDB</w:t>
+      </w:r>
+    </w:p>
+    <w:p>
+      <w:pPr>
+        <w:pStyle w:val="PlainText"/>
+        <w:rPr>
+          <w:rFonts w:ascii="Open Sans" w:eastAsia="MS Mincho" w:hAnsi="Open Sans" w:cs="Open Sans"/>
+          <w:sz w:val="22"/>
+          <w:szCs w:val="22"/>
+        </w:rPr>
+      </w:pPr>
+      <w:r>
+        <w:rPr>
+          <w:rFonts w:ascii="Open Sans" w:eastAsia="MS Mincho" w:hAnsi="Open Sans" w:cs="Open Sans"/>
+          <w:b/>
+          <w:bCs/>
+          <w:sz w:val="22"/>
+          <w:szCs w:val="22"/>
+        </w:rPr>
+        <w:t>Version Control:</w:t>
+      </w:r>
+      <w:r>
+        <w:rPr>
+          <w:rFonts w:ascii="Open Sans" w:eastAsia="MS Mincho" w:hAnsi="Open Sans" w:cs="Open Sans"/>
+          <w:sz w:val="22"/>
+          <w:szCs w:val="22"/>
+        </w:rPr>
+        <w:t xml:space="preserve"> Git | GitHub | </w:t>
+      </w:r>
       <w:proofErr w:type="spellStart"/>
       <w:r>
         <w:rPr>
@@ -1265,7 +1589,15 @@
           <w:sz w:val="22"/>
           <w:szCs w:val="22"/>
         </w:rPr>
-        <w:t>Hubspot</w:t>
+        <w:t>B</w:t>
+      </w:r>
+      <w:r>
+        <w:rPr>
+          <w:rFonts w:ascii="Open Sans" w:eastAsia="MS Mincho" w:hAnsi="Open Sans" w:cs="Open Sans"/>
+          <w:sz w:val="22"/>
+          <w:szCs w:val="22"/>
+        </w:rPr>
+        <w:t>itBucket</w:t>
       </w:r>
       <w:proofErr w:type="spellEnd"/>
       <w:r>
@@ -1274,43 +1606,273 @@
           <w:sz w:val="22"/>
           <w:szCs w:val="22"/>
         </w:rPr>
-        <w:t xml:space="preserve"> API | Mailchimp API</w:t>
-      </w:r>
-    </w:p>
-    <w:p>
-      <w:pPr>
-        <w:pStyle w:val="PlainText"/>
-        <w:rPr>
-          <w:rFonts w:ascii="Open Sans" w:eastAsia="MS Mincho" w:hAnsi="Open Sans" w:cs="Open Sans"/>
-          <w:sz w:val="22"/>
-          <w:szCs w:val="22"/>
-        </w:rPr>
-      </w:pPr>
-      <w:r>
-        <w:rPr>
-          <w:rFonts w:ascii="Open Sans" w:eastAsia="MS Mincho" w:hAnsi="Open Sans" w:cs="Open Sans"/>
-          <w:b/>
-          <w:bCs/>
-          <w:sz w:val="22"/>
-          <w:szCs w:val="22"/>
-        </w:rPr>
-        <w:t>Libraries:</w:t>
-      </w:r>
-      <w:r>
-        <w:rPr>
-          <w:rFonts w:ascii="Open Sans" w:eastAsia="MS Mincho" w:hAnsi="Open Sans" w:cs="Open Sans"/>
-          <w:sz w:val="22"/>
-          <w:szCs w:val="22"/>
-        </w:rPr>
-        <w:t xml:space="preserve"> jQuery | </w:t>
-      </w:r>
-      <w:r>
-        <w:rPr>
-          <w:rFonts w:ascii="Open Sans" w:eastAsia="MS Mincho" w:hAnsi="Open Sans" w:cs="Open Sans"/>
-          <w:sz w:val="22"/>
-          <w:szCs w:val="22"/>
-        </w:rPr>
-        <w:t>Redux</w:t>
+        <w:t xml:space="preserve"> | SVN | CVS</w:t>
+      </w:r>
+    </w:p>
+    <w:p>
+      <w:pPr>
+        <w:pStyle w:val="PlainText"/>
+        <w:rPr>
+          <w:rFonts w:ascii="Open Sans" w:eastAsia="MS Mincho" w:hAnsi="Open Sans" w:cs="Open Sans"/>
+          <w:sz w:val="22"/>
+          <w:szCs w:val="22"/>
+        </w:rPr>
+      </w:pPr>
+      <w:r>
+        <w:rPr>
+          <w:rFonts w:ascii="Open Sans" w:eastAsia="MS Mincho" w:hAnsi="Open Sans" w:cs="Open Sans"/>
+          <w:b/>
+          <w:bCs/>
+          <w:sz w:val="22"/>
+          <w:szCs w:val="22"/>
+        </w:rPr>
+        <w:t>Code Deployment:</w:t>
+      </w:r>
+      <w:r>
+        <w:rPr>
+          <w:rFonts w:ascii="Open Sans" w:eastAsia="MS Mincho" w:hAnsi="Open Sans" w:cs="Open Sans"/>
+          <w:sz w:val="22"/>
+          <w:szCs w:val="22"/>
+        </w:rPr>
+        <w:t xml:space="preserve"> AWS </w:t>
+      </w:r>
+      <w:proofErr w:type="spellStart"/>
+      <w:r>
+        <w:rPr>
+          <w:rFonts w:ascii="Open Sans" w:eastAsia="MS Mincho" w:hAnsi="Open Sans" w:cs="Open Sans"/>
+          <w:sz w:val="22"/>
+          <w:szCs w:val="22"/>
+        </w:rPr>
+        <w:t>CodeDeploy</w:t>
+      </w:r>
+      <w:proofErr w:type="spellEnd"/>
+      <w:r>
+        <w:rPr>
+          <w:rFonts w:ascii="Open Sans" w:eastAsia="MS Mincho" w:hAnsi="Open Sans" w:cs="Open Sans"/>
+          <w:sz w:val="22"/>
+          <w:szCs w:val="22"/>
+        </w:rPr>
+        <w:t xml:space="preserve"> </w:t>
+      </w:r>
+      <w:r>
+        <w:rPr>
+          <w:rFonts w:ascii="Open Sans" w:eastAsia="MS Mincho" w:hAnsi="Open Sans" w:cs="Open Sans"/>
+          <w:sz w:val="22"/>
+          <w:szCs w:val="22"/>
+        </w:rPr>
+        <w:t>/</w:t>
+      </w:r>
+      <w:r>
+        <w:rPr>
+          <w:rFonts w:ascii="Open Sans" w:eastAsia="MS Mincho" w:hAnsi="Open Sans" w:cs="Open Sans"/>
+          <w:sz w:val="22"/>
+          <w:szCs w:val="22"/>
+        </w:rPr>
+        <w:t xml:space="preserve"> </w:t>
+      </w:r>
+      <w:proofErr w:type="spellStart"/>
+      <w:r>
+        <w:rPr>
+          <w:rFonts w:ascii="Open Sans" w:eastAsia="MS Mincho" w:hAnsi="Open Sans" w:cs="Open Sans"/>
+          <w:sz w:val="22"/>
+          <w:szCs w:val="22"/>
+        </w:rPr>
+        <w:t>CodePipeline</w:t>
+      </w:r>
+      <w:proofErr w:type="spellEnd"/>
+    </w:p>
+    <w:p>
+      <w:pPr>
+        <w:pStyle w:val="PlainText"/>
+        <w:rPr>
+          <w:rFonts w:ascii="Open Sans" w:eastAsia="MS Mincho" w:hAnsi="Open Sans" w:cs="Open Sans"/>
+          <w:sz w:val="22"/>
+          <w:szCs w:val="22"/>
+        </w:rPr>
+      </w:pPr>
+      <w:r>
+        <w:rPr>
+          <w:rFonts w:ascii="Open Sans" w:eastAsia="MS Mincho" w:hAnsi="Open Sans" w:cs="Open Sans"/>
+          <w:b/>
+          <w:bCs/>
+          <w:sz w:val="22"/>
+          <w:szCs w:val="22"/>
+        </w:rPr>
+        <w:t>Test</w:t>
+      </w:r>
+      <w:r>
+        <w:rPr>
+          <w:rFonts w:ascii="Open Sans" w:eastAsia="MS Mincho" w:hAnsi="Open Sans" w:cs="Open Sans"/>
+          <w:b/>
+          <w:bCs/>
+          <w:sz w:val="22"/>
+          <w:szCs w:val="22"/>
+        </w:rPr>
+        <w:t xml:space="preserve">-Driven Tools: </w:t>
+      </w:r>
+      <w:r>
+        <w:rPr>
+          <w:rFonts w:ascii="Open Sans" w:eastAsia="MS Mincho" w:hAnsi="Open Sans" w:cs="Open Sans"/>
+          <w:sz w:val="22"/>
+          <w:szCs w:val="22"/>
+        </w:rPr>
+        <w:t>Jest | Cypress | Karma | Jasmine</w:t>
+      </w:r>
+    </w:p>
+    <w:p>
+      <w:pPr>
+        <w:pStyle w:val="PlainText"/>
+        <w:rPr>
+          <w:rFonts w:ascii="Open Sans" w:eastAsia="MS Mincho" w:hAnsi="Open Sans" w:cs="Open Sans"/>
+          <w:sz w:val="22"/>
+          <w:szCs w:val="22"/>
+        </w:rPr>
+      </w:pPr>
+      <w:r>
+        <w:rPr>
+          <w:rFonts w:ascii="Open Sans" w:eastAsia="MS Mincho" w:hAnsi="Open Sans" w:cs="Open Sans"/>
+          <w:b/>
+          <w:bCs/>
+          <w:sz w:val="22"/>
+          <w:szCs w:val="22"/>
+        </w:rPr>
+        <w:t>Bug Tracking Tools:</w:t>
+      </w:r>
+      <w:r>
+        <w:rPr>
+          <w:rFonts w:ascii="Open Sans" w:eastAsia="MS Mincho" w:hAnsi="Open Sans" w:cs="Open Sans"/>
+          <w:sz w:val="22"/>
+          <w:szCs w:val="22"/>
+        </w:rPr>
+        <w:t xml:space="preserve"> Jira | </w:t>
+      </w:r>
+      <w:proofErr w:type="spellStart"/>
+      <w:r>
+        <w:rPr>
+          <w:rFonts w:ascii="Open Sans" w:eastAsia="MS Mincho" w:hAnsi="Open Sans" w:cs="Open Sans"/>
+          <w:sz w:val="22"/>
+          <w:szCs w:val="22"/>
+        </w:rPr>
+        <w:t>BugHerd</w:t>
+      </w:r>
+      <w:proofErr w:type="spellEnd"/>
+    </w:p>
+    <w:p>
+      <w:pPr>
+        <w:pStyle w:val="PlainText"/>
+        <w:rPr>
+          <w:rFonts w:ascii="Open Sans" w:eastAsia="MS Mincho" w:hAnsi="Open Sans" w:cs="Open Sans"/>
+          <w:sz w:val="22"/>
+          <w:szCs w:val="22"/>
+        </w:rPr>
+      </w:pPr>
+      <w:r>
+        <w:rPr>
+          <w:rFonts w:ascii="Open Sans" w:eastAsia="MS Mincho" w:hAnsi="Open Sans" w:cs="Open Sans"/>
+          <w:b/>
+          <w:bCs/>
+          <w:sz w:val="22"/>
+          <w:szCs w:val="22"/>
+        </w:rPr>
+        <w:t>Debugging Tools:</w:t>
+      </w:r>
+      <w:r>
+        <w:rPr>
+          <w:rFonts w:ascii="Open Sans" w:eastAsia="MS Mincho" w:hAnsi="Open Sans" w:cs="Open Sans"/>
+          <w:sz w:val="22"/>
+          <w:szCs w:val="22"/>
+        </w:rPr>
+        <w:t xml:space="preserve"> </w:t>
+      </w:r>
+      <w:r>
+        <w:rPr>
+          <w:rFonts w:ascii="Open Sans" w:eastAsia="MS Mincho" w:hAnsi="Open Sans" w:cs="Open Sans"/>
+          <w:sz w:val="22"/>
+          <w:szCs w:val="22"/>
+        </w:rPr>
+        <w:t xml:space="preserve">Firefox Developer Tools | Chrome Developer Tools | De </w:t>
+      </w:r>
+      <w:proofErr w:type="spellStart"/>
+      <w:r>
+        <w:rPr>
+          <w:rFonts w:ascii="Open Sans" w:eastAsia="MS Mincho" w:hAnsi="Open Sans" w:cs="Open Sans"/>
+          <w:sz w:val="22"/>
+          <w:szCs w:val="22"/>
+        </w:rPr>
+        <w:t>MonsterDebugger</w:t>
+      </w:r>
+      <w:proofErr w:type="spellEnd"/>
+    </w:p>
+    <w:p>
+      <w:pPr>
+        <w:pStyle w:val="PlainText"/>
+        <w:rPr>
+          <w:rFonts w:ascii="Open Sans" w:eastAsia="MS Mincho" w:hAnsi="Open Sans" w:cs="Open Sans"/>
+          <w:sz w:val="22"/>
+          <w:szCs w:val="22"/>
+        </w:rPr>
+      </w:pPr>
+      <w:r>
+        <w:rPr>
+          <w:rFonts w:ascii="Open Sans" w:eastAsia="MS Mincho" w:hAnsi="Open Sans" w:cs="Open Sans"/>
+          <w:b/>
+          <w:bCs/>
+          <w:sz w:val="22"/>
+          <w:szCs w:val="22"/>
+        </w:rPr>
+        <w:t>Servers:</w:t>
+      </w:r>
+      <w:r>
+        <w:rPr>
+          <w:rFonts w:ascii="Open Sans" w:eastAsia="MS Mincho" w:hAnsi="Open Sans" w:cs="Open Sans"/>
+          <w:sz w:val="22"/>
+          <w:szCs w:val="22"/>
+        </w:rPr>
+        <w:t xml:space="preserve"> Apache | AWS EC2</w:t>
+      </w:r>
+      <w:r>
+        <w:rPr>
+          <w:rFonts w:ascii="Open Sans" w:eastAsia="MS Mincho" w:hAnsi="Open Sans" w:cs="Open Sans"/>
+          <w:sz w:val="22"/>
+          <w:szCs w:val="22"/>
+        </w:rPr>
+        <w:t xml:space="preserve"> / S3</w:t>
+      </w:r>
+    </w:p>
+    <w:p>
+      <w:pPr>
+        <w:pStyle w:val="PlainText"/>
+        <w:rPr>
+          <w:rFonts w:ascii="Open Sans" w:eastAsia="MS Mincho" w:hAnsi="Open Sans" w:cs="Open Sans"/>
+          <w:sz w:val="22"/>
+          <w:szCs w:val="22"/>
+        </w:rPr>
+      </w:pPr>
+      <w:r>
+        <w:rPr>
+          <w:rFonts w:ascii="Open Sans" w:eastAsia="MS Mincho" w:hAnsi="Open Sans" w:cs="Open Sans"/>
+          <w:b/>
+          <w:bCs/>
+          <w:sz w:val="22"/>
+          <w:szCs w:val="22"/>
+        </w:rPr>
+        <w:t>Software:</w:t>
+      </w:r>
+      <w:r>
+        <w:rPr>
+          <w:rFonts w:ascii="Open Sans" w:eastAsia="MS Mincho" w:hAnsi="Open Sans" w:cs="Open Sans"/>
+          <w:sz w:val="22"/>
+          <w:szCs w:val="22"/>
+        </w:rPr>
+        <w:t xml:space="preserve"> Adobe CC Suite: Photoshop / Illustrator / Animate / After Effect / XD | </w:t>
+      </w:r>
+      <w:r>
+        <w:rPr>
+          <w:rFonts w:ascii="Open Sans" w:eastAsia="MS Mincho" w:hAnsi="Open Sans" w:cs="Open Sans"/>
+          <w:sz w:val="22"/>
+          <w:szCs w:val="22"/>
+        </w:rPr>
+        <w:t>SketchUp</w:t>
       </w:r>
       <w:r>
         <w:rPr>
@@ -1320,6 +1882,30 @@
         </w:rPr>
         <w:t xml:space="preserve"> | </w:t>
       </w:r>
+      <w:r>
+        <w:rPr>
+          <w:rFonts w:ascii="Open Sans" w:eastAsia="MS Mincho" w:hAnsi="Open Sans" w:cs="Open Sans"/>
+          <w:sz w:val="22"/>
+          <w:szCs w:val="22"/>
+        </w:rPr>
+        <w:t xml:space="preserve">Microsoft </w:t>
+      </w:r>
+      <w:r>
+        <w:rPr>
+          <w:rFonts w:ascii="Open Sans" w:eastAsia="MS Mincho" w:hAnsi="Open Sans" w:cs="Open Sans"/>
+          <w:sz w:val="22"/>
+          <w:szCs w:val="22"/>
+        </w:rPr>
+        <w:t xml:space="preserve">Office Suite | </w:t>
+      </w:r>
+      <w:r>
+        <w:rPr>
+          <w:rFonts w:ascii="Open Sans" w:eastAsia="MS Mincho" w:hAnsi="Open Sans" w:cs="Open Sans"/>
+          <w:sz w:val="22"/>
+          <w:szCs w:val="22"/>
+        </w:rPr>
+        <w:t xml:space="preserve">Postman | FileZilla | </w:t>
+      </w:r>
       <w:proofErr w:type="spellStart"/>
       <w:r>
         <w:rPr>
@@ -1327,9 +1913,29 @@
           <w:sz w:val="22"/>
           <w:szCs w:val="22"/>
         </w:rPr>
-        <w:t>GreenSock</w:t>
+        <w:t>Bitvise</w:t>
       </w:r>
       <w:proofErr w:type="spellEnd"/>
+    </w:p>
+    <w:p>
+      <w:pPr>
+        <w:pStyle w:val="PlainText"/>
+        <w:rPr>
+          <w:rFonts w:ascii="Open Sans" w:eastAsia="MS Mincho" w:hAnsi="Open Sans" w:cs="Open Sans"/>
+          <w:sz w:val="22"/>
+          <w:szCs w:val="22"/>
+        </w:rPr>
+      </w:pPr>
+      <w:r>
+        <w:rPr>
+          <w:rFonts w:ascii="Open Sans" w:eastAsia="MS Mincho" w:hAnsi="Open Sans" w:cs="Open Sans"/>
+          <w:b/>
+          <w:bCs/>
+          <w:sz w:val="22"/>
+          <w:szCs w:val="22"/>
+        </w:rPr>
+        <w:t>IDEs:</w:t>
+      </w:r>
       <w:r>
         <w:rPr>
           <w:rFonts w:ascii="Open Sans" w:eastAsia="MS Mincho" w:hAnsi="Open Sans" w:cs="Open Sans"/>
@@ -1344,31 +1950,15 @@
           <w:sz w:val="22"/>
           <w:szCs w:val="22"/>
         </w:rPr>
-        <w:t>/</w:t>
-      </w:r>
-      <w:r>
-        <w:rPr>
-          <w:rFonts w:ascii="Open Sans" w:eastAsia="MS Mincho" w:hAnsi="Open Sans" w:cs="Open Sans"/>
-          <w:sz w:val="22"/>
-          <w:szCs w:val="22"/>
-        </w:rPr>
-        <w:t xml:space="preserve"> </w:t>
-      </w:r>
-      <w:r>
-        <w:rPr>
-          <w:rFonts w:ascii="Open Sans" w:eastAsia="MS Mincho" w:hAnsi="Open Sans" w:cs="Open Sans"/>
-          <w:sz w:val="22"/>
-          <w:szCs w:val="22"/>
-        </w:rPr>
-        <w:t xml:space="preserve">GSAP | Bootstrap | </w:t>
-      </w:r>
-      <w:r>
-        <w:rPr>
-          <w:rFonts w:ascii="Open Sans" w:eastAsia="MS Mincho" w:hAnsi="Open Sans" w:cs="Open Sans"/>
-          <w:sz w:val="22"/>
-          <w:szCs w:val="22"/>
-        </w:rPr>
-        <w:t xml:space="preserve">Material Design| </w:t>
+        <w:t>Visual</w:t>
+      </w:r>
+      <w:r>
+        <w:rPr>
+          <w:rFonts w:ascii="Open Sans" w:eastAsia="MS Mincho" w:hAnsi="Open Sans" w:cs="Open Sans"/>
+          <w:sz w:val="22"/>
+          <w:szCs w:val="22"/>
+        </w:rPr>
+        <w:t xml:space="preserve"> Studio Code | Atom | WebStorm | </w:t>
       </w:r>
       <w:proofErr w:type="spellStart"/>
       <w:r>
@@ -1377,7 +1967,7 @@
           <w:sz w:val="22"/>
           <w:szCs w:val="22"/>
         </w:rPr>
-        <w:t>Lodash</w:t>
+        <w:t>PhpStorm</w:t>
       </w:r>
       <w:proofErr w:type="spellEnd"/>
       <w:r>
@@ -1386,555 +1976,15 @@
           <w:sz w:val="22"/>
           <w:szCs w:val="22"/>
         </w:rPr>
-        <w:t xml:space="preserve"> | Foundation | </w:t>
-      </w:r>
-      <w:proofErr w:type="spellStart"/>
-      <w:r>
-        <w:rPr>
-          <w:rFonts w:ascii="Open Sans" w:eastAsia="MS Mincho" w:hAnsi="Open Sans" w:cs="Open Sans"/>
-          <w:sz w:val="22"/>
-          <w:szCs w:val="22"/>
-        </w:rPr>
-        <w:t>TailwindCSS</w:t>
-      </w:r>
-      <w:proofErr w:type="spellEnd"/>
-      <w:r>
-        <w:rPr>
-          <w:rFonts w:ascii="Open Sans" w:eastAsia="MS Mincho" w:hAnsi="Open Sans" w:cs="Open Sans"/>
-          <w:sz w:val="22"/>
-          <w:szCs w:val="22"/>
-        </w:rPr>
-        <w:t xml:space="preserve"> | </w:t>
-      </w:r>
-      <w:r>
-        <w:rPr>
-          <w:rFonts w:ascii="Open Sans" w:eastAsia="MS Mincho" w:hAnsi="Open Sans" w:cs="Open Sans"/>
-          <w:sz w:val="22"/>
-          <w:szCs w:val="22"/>
-        </w:rPr>
-        <w:t xml:space="preserve">Styled-Components | </w:t>
-      </w:r>
-      <w:r>
-        <w:rPr>
-          <w:rFonts w:ascii="Open Sans" w:eastAsia="MS Mincho" w:hAnsi="Open Sans" w:cs="Open Sans"/>
-          <w:sz w:val="22"/>
-          <w:szCs w:val="22"/>
-        </w:rPr>
-        <w:t>Scroll Magic</w:t>
-      </w:r>
-      <w:r>
-        <w:rPr>
-          <w:rFonts w:ascii="Open Sans" w:eastAsia="MS Mincho" w:hAnsi="Open Sans" w:cs="Open Sans"/>
-          <w:sz w:val="22"/>
-          <w:szCs w:val="22"/>
-        </w:rPr>
-        <w:t xml:space="preserve"> | </w:t>
-      </w:r>
-      <w:proofErr w:type="spellStart"/>
-      <w:r>
-        <w:rPr>
-          <w:rFonts w:ascii="Open Sans" w:eastAsia="MS Mincho" w:hAnsi="Open Sans" w:cs="Open Sans"/>
-          <w:sz w:val="22"/>
-          <w:szCs w:val="22"/>
-        </w:rPr>
-        <w:t>ThreeJS</w:t>
-      </w:r>
-      <w:proofErr w:type="spellEnd"/>
-      <w:r>
-        <w:rPr>
-          <w:rFonts w:ascii="Open Sans" w:eastAsia="MS Mincho" w:hAnsi="Open Sans" w:cs="Open Sans"/>
-          <w:sz w:val="22"/>
-          <w:szCs w:val="22"/>
-        </w:rPr>
-        <w:t xml:space="preserve"> | </w:t>
-      </w:r>
-      <w:proofErr w:type="spellStart"/>
-      <w:r>
-        <w:rPr>
-          <w:rFonts w:ascii="Open Sans" w:eastAsia="MS Mincho" w:hAnsi="Open Sans" w:cs="Open Sans"/>
-          <w:sz w:val="22"/>
-          <w:szCs w:val="22"/>
-        </w:rPr>
-        <w:t>Axios</w:t>
-      </w:r>
-      <w:proofErr w:type="spellEnd"/>
-    </w:p>
-    <w:p>
-      <w:pPr>
-        <w:pStyle w:val="PlainText"/>
-        <w:rPr>
-          <w:rFonts w:ascii="Open Sans" w:eastAsia="MS Mincho" w:hAnsi="Open Sans" w:cs="Open Sans"/>
-          <w:sz w:val="22"/>
-          <w:szCs w:val="22"/>
-        </w:rPr>
-      </w:pPr>
-      <w:r>
-        <w:rPr>
-          <w:rFonts w:ascii="Open Sans" w:eastAsia="MS Mincho" w:hAnsi="Open Sans" w:cs="Open Sans"/>
-          <w:b/>
-          <w:bCs/>
-          <w:sz w:val="22"/>
-          <w:szCs w:val="22"/>
-        </w:rPr>
-        <w:t>Databases:</w:t>
-      </w:r>
-      <w:r>
-        <w:rPr>
-          <w:rFonts w:ascii="Open Sans" w:eastAsia="MS Mincho" w:hAnsi="Open Sans" w:cs="Open Sans"/>
-          <w:sz w:val="22"/>
-          <w:szCs w:val="22"/>
-        </w:rPr>
-        <w:t xml:space="preserve"> </w:t>
-      </w:r>
-      <w:r>
-        <w:rPr>
-          <w:rFonts w:ascii="Open Sans" w:eastAsia="MS Mincho" w:hAnsi="Open Sans" w:cs="Open Sans"/>
-          <w:sz w:val="22"/>
-          <w:szCs w:val="22"/>
-        </w:rPr>
-        <w:t xml:space="preserve">MySQL | </w:t>
-      </w:r>
-      <w:r>
-        <w:rPr>
-          <w:rFonts w:ascii="Open Sans" w:eastAsia="MS Mincho" w:hAnsi="Open Sans" w:cs="Open Sans"/>
-          <w:sz w:val="22"/>
-          <w:szCs w:val="22"/>
-        </w:rPr>
-        <w:t xml:space="preserve">SQL | </w:t>
-      </w:r>
-      <w:r>
-        <w:rPr>
-          <w:rFonts w:ascii="Open Sans" w:eastAsia="MS Mincho" w:hAnsi="Open Sans" w:cs="Open Sans"/>
-          <w:sz w:val="22"/>
-          <w:szCs w:val="22"/>
-        </w:rPr>
-        <w:t>MongoDB</w:t>
-      </w:r>
-      <w:r>
-        <w:rPr>
-          <w:rFonts w:ascii="Open Sans" w:eastAsia="MS Mincho" w:hAnsi="Open Sans" w:cs="Open Sans"/>
-          <w:sz w:val="22"/>
-          <w:szCs w:val="22"/>
-        </w:rPr>
-        <w:t xml:space="preserve"> | </w:t>
-      </w:r>
-      <w:proofErr w:type="spellStart"/>
-      <w:r>
-        <w:rPr>
-          <w:rFonts w:ascii="Open Sans" w:eastAsia="MS Mincho" w:hAnsi="Open Sans" w:cs="Open Sans"/>
-          <w:sz w:val="22"/>
-          <w:szCs w:val="22"/>
-        </w:rPr>
-        <w:t>GraphiQL</w:t>
-      </w:r>
-      <w:proofErr w:type="spellEnd"/>
-    </w:p>
-    <w:p>
-      <w:pPr>
-        <w:pStyle w:val="PlainText"/>
-        <w:rPr>
-          <w:rFonts w:ascii="Open Sans" w:eastAsia="MS Mincho" w:hAnsi="Open Sans" w:cs="Open Sans"/>
-          <w:sz w:val="22"/>
-          <w:szCs w:val="22"/>
-        </w:rPr>
-      </w:pPr>
-      <w:r>
-        <w:rPr>
-          <w:rFonts w:ascii="Open Sans" w:eastAsia="MS Mincho" w:hAnsi="Open Sans" w:cs="Open Sans"/>
-          <w:b/>
-          <w:bCs/>
-          <w:sz w:val="22"/>
-          <w:szCs w:val="22"/>
-        </w:rPr>
-        <w:t>Version Control:</w:t>
-      </w:r>
-      <w:r>
-        <w:rPr>
-          <w:rFonts w:ascii="Open Sans" w:eastAsia="MS Mincho" w:hAnsi="Open Sans" w:cs="Open Sans"/>
-          <w:sz w:val="22"/>
-          <w:szCs w:val="22"/>
-        </w:rPr>
-        <w:t xml:space="preserve"> Git | GitHub | </w:t>
-      </w:r>
-      <w:proofErr w:type="spellStart"/>
-      <w:r>
-        <w:rPr>
-          <w:rFonts w:ascii="Open Sans" w:eastAsia="MS Mincho" w:hAnsi="Open Sans" w:cs="Open Sans"/>
-          <w:sz w:val="22"/>
-          <w:szCs w:val="22"/>
-        </w:rPr>
-        <w:t>GitBucket</w:t>
-      </w:r>
-      <w:proofErr w:type="spellEnd"/>
-      <w:r>
-        <w:rPr>
-          <w:rFonts w:ascii="Open Sans" w:eastAsia="MS Mincho" w:hAnsi="Open Sans" w:cs="Open Sans"/>
-          <w:sz w:val="22"/>
-          <w:szCs w:val="22"/>
-        </w:rPr>
-        <w:t xml:space="preserve"> | SVN | CVS</w:t>
-      </w:r>
-    </w:p>
-    <w:p>
-      <w:pPr>
-        <w:pStyle w:val="PlainText"/>
-        <w:rPr>
-          <w:rFonts w:ascii="Open Sans" w:eastAsia="MS Mincho" w:hAnsi="Open Sans" w:cs="Open Sans"/>
-          <w:sz w:val="22"/>
-          <w:szCs w:val="22"/>
-        </w:rPr>
-      </w:pPr>
-      <w:r>
-        <w:rPr>
-          <w:rFonts w:ascii="Open Sans" w:eastAsia="MS Mincho" w:hAnsi="Open Sans" w:cs="Open Sans"/>
-          <w:b/>
-          <w:bCs/>
-          <w:sz w:val="22"/>
-          <w:szCs w:val="22"/>
-        </w:rPr>
-        <w:t>Code Deployment:</w:t>
-      </w:r>
-      <w:r>
-        <w:rPr>
-          <w:rFonts w:ascii="Open Sans" w:eastAsia="MS Mincho" w:hAnsi="Open Sans" w:cs="Open Sans"/>
-          <w:sz w:val="22"/>
-          <w:szCs w:val="22"/>
-        </w:rPr>
-        <w:t xml:space="preserve"> AWS </w:t>
-      </w:r>
-      <w:proofErr w:type="spellStart"/>
-      <w:r>
-        <w:rPr>
-          <w:rFonts w:ascii="Open Sans" w:eastAsia="MS Mincho" w:hAnsi="Open Sans" w:cs="Open Sans"/>
-          <w:sz w:val="22"/>
-          <w:szCs w:val="22"/>
-        </w:rPr>
-        <w:t>CodeDeploy</w:t>
-      </w:r>
-      <w:proofErr w:type="spellEnd"/>
-      <w:r>
-        <w:rPr>
-          <w:rFonts w:ascii="Open Sans" w:eastAsia="MS Mincho" w:hAnsi="Open Sans" w:cs="Open Sans"/>
-          <w:sz w:val="22"/>
-          <w:szCs w:val="22"/>
-        </w:rPr>
-        <w:t xml:space="preserve"> </w:t>
-      </w:r>
-      <w:r>
-        <w:rPr>
-          <w:rFonts w:ascii="Open Sans" w:eastAsia="MS Mincho" w:hAnsi="Open Sans" w:cs="Open Sans"/>
-          <w:sz w:val="22"/>
-          <w:szCs w:val="22"/>
-        </w:rPr>
-        <w:t>/</w:t>
-      </w:r>
-      <w:r>
-        <w:rPr>
-          <w:rFonts w:ascii="Open Sans" w:eastAsia="MS Mincho" w:hAnsi="Open Sans" w:cs="Open Sans"/>
-          <w:sz w:val="22"/>
-          <w:szCs w:val="22"/>
-        </w:rPr>
-        <w:t xml:space="preserve"> </w:t>
-      </w:r>
-      <w:proofErr w:type="spellStart"/>
-      <w:r>
-        <w:rPr>
-          <w:rFonts w:ascii="Open Sans" w:eastAsia="MS Mincho" w:hAnsi="Open Sans" w:cs="Open Sans"/>
-          <w:sz w:val="22"/>
-          <w:szCs w:val="22"/>
-        </w:rPr>
-        <w:t>CodePipeline</w:t>
-      </w:r>
-      <w:proofErr w:type="spellEnd"/>
-    </w:p>
-    <w:p>
-      <w:pPr>
-        <w:pStyle w:val="PlainText"/>
-        <w:rPr>
-          <w:rFonts w:ascii="Open Sans" w:eastAsia="MS Mincho" w:hAnsi="Open Sans" w:cs="Open Sans"/>
-          <w:sz w:val="22"/>
-          <w:szCs w:val="22"/>
-        </w:rPr>
-      </w:pPr>
-      <w:r>
-        <w:rPr>
-          <w:rFonts w:ascii="Open Sans" w:eastAsia="MS Mincho" w:hAnsi="Open Sans" w:cs="Open Sans"/>
-          <w:b/>
-          <w:bCs/>
-          <w:sz w:val="22"/>
-          <w:szCs w:val="22"/>
-        </w:rPr>
-        <w:t>Test</w:t>
-      </w:r>
-      <w:r>
-        <w:rPr>
-          <w:rFonts w:ascii="Open Sans" w:eastAsia="MS Mincho" w:hAnsi="Open Sans" w:cs="Open Sans"/>
-          <w:b/>
-          <w:bCs/>
-          <w:sz w:val="22"/>
-          <w:szCs w:val="22"/>
-        </w:rPr>
-        <w:t xml:space="preserve">-Driven Tools: </w:t>
-      </w:r>
-      <w:r>
-        <w:rPr>
-          <w:rFonts w:ascii="Open Sans" w:eastAsia="MS Mincho" w:hAnsi="Open Sans" w:cs="Open Sans"/>
-          <w:sz w:val="22"/>
-          <w:szCs w:val="22"/>
-        </w:rPr>
-        <w:t>Jest | Cypress | Karma | Jasmine</w:t>
-      </w:r>
-    </w:p>
-    <w:p>
-      <w:pPr>
-        <w:pStyle w:val="PlainText"/>
-        <w:rPr>
-          <w:rFonts w:ascii="Open Sans" w:eastAsia="MS Mincho" w:hAnsi="Open Sans" w:cs="Open Sans"/>
-          <w:sz w:val="22"/>
-          <w:szCs w:val="22"/>
-        </w:rPr>
-      </w:pPr>
-      <w:r>
-        <w:rPr>
-          <w:rFonts w:ascii="Open Sans" w:eastAsia="MS Mincho" w:hAnsi="Open Sans" w:cs="Open Sans"/>
-          <w:b/>
-          <w:bCs/>
-          <w:sz w:val="22"/>
-          <w:szCs w:val="22"/>
-        </w:rPr>
-        <w:t>Bug Tracking Tools:</w:t>
-      </w:r>
-      <w:r>
-        <w:rPr>
-          <w:rFonts w:ascii="Open Sans" w:eastAsia="MS Mincho" w:hAnsi="Open Sans" w:cs="Open Sans"/>
-          <w:sz w:val="22"/>
-          <w:szCs w:val="22"/>
-        </w:rPr>
-        <w:t xml:space="preserve"> Jira | </w:t>
-      </w:r>
-      <w:proofErr w:type="spellStart"/>
-      <w:r>
-        <w:rPr>
-          <w:rFonts w:ascii="Open Sans" w:eastAsia="MS Mincho" w:hAnsi="Open Sans" w:cs="Open Sans"/>
-          <w:sz w:val="22"/>
-          <w:szCs w:val="22"/>
-        </w:rPr>
-        <w:t>BugHerd</w:t>
-      </w:r>
-      <w:proofErr w:type="spellEnd"/>
-    </w:p>
-    <w:p>
-      <w:pPr>
-        <w:pStyle w:val="PlainText"/>
-        <w:rPr>
-          <w:rFonts w:ascii="Open Sans" w:eastAsia="MS Mincho" w:hAnsi="Open Sans" w:cs="Open Sans"/>
-          <w:sz w:val="22"/>
-          <w:szCs w:val="22"/>
-        </w:rPr>
-      </w:pPr>
-      <w:r>
-        <w:rPr>
-          <w:rFonts w:ascii="Open Sans" w:eastAsia="MS Mincho" w:hAnsi="Open Sans" w:cs="Open Sans"/>
-          <w:b/>
-          <w:bCs/>
-          <w:sz w:val="22"/>
-          <w:szCs w:val="22"/>
-        </w:rPr>
-        <w:t>Debugging Tools:</w:t>
-      </w:r>
-      <w:r>
-        <w:rPr>
-          <w:rFonts w:ascii="Open Sans" w:eastAsia="MS Mincho" w:hAnsi="Open Sans" w:cs="Open Sans"/>
-          <w:sz w:val="22"/>
-          <w:szCs w:val="22"/>
-        </w:rPr>
-        <w:t xml:space="preserve"> </w:t>
-      </w:r>
-      <w:r>
-        <w:rPr>
-          <w:rFonts w:ascii="Open Sans" w:eastAsia="MS Mincho" w:hAnsi="Open Sans" w:cs="Open Sans"/>
-          <w:sz w:val="22"/>
-          <w:szCs w:val="22"/>
-        </w:rPr>
-        <w:t xml:space="preserve">Firefox Developer Tools | Chrome Developer Tools | De </w:t>
-      </w:r>
-      <w:proofErr w:type="spellStart"/>
-      <w:r>
-        <w:rPr>
-          <w:rFonts w:ascii="Open Sans" w:eastAsia="MS Mincho" w:hAnsi="Open Sans" w:cs="Open Sans"/>
-          <w:sz w:val="22"/>
-          <w:szCs w:val="22"/>
-        </w:rPr>
-        <w:t>MonsterDebugger</w:t>
-      </w:r>
-      <w:proofErr w:type="spellEnd"/>
-    </w:p>
-    <w:p>
-      <w:pPr>
-        <w:pStyle w:val="PlainText"/>
-        <w:rPr>
-          <w:rFonts w:ascii="Open Sans" w:eastAsia="MS Mincho" w:hAnsi="Open Sans" w:cs="Open Sans"/>
-          <w:sz w:val="22"/>
-          <w:szCs w:val="22"/>
-        </w:rPr>
-      </w:pPr>
-      <w:r>
-        <w:rPr>
-          <w:rFonts w:ascii="Open Sans" w:eastAsia="MS Mincho" w:hAnsi="Open Sans" w:cs="Open Sans"/>
-          <w:b/>
-          <w:bCs/>
-          <w:sz w:val="22"/>
-          <w:szCs w:val="22"/>
-        </w:rPr>
-        <w:t>Servers:</w:t>
-      </w:r>
-      <w:r>
-        <w:rPr>
-          <w:rFonts w:ascii="Open Sans" w:eastAsia="MS Mincho" w:hAnsi="Open Sans" w:cs="Open Sans"/>
-          <w:sz w:val="22"/>
-          <w:szCs w:val="22"/>
-        </w:rPr>
-        <w:t xml:space="preserve"> Apache | AWS EC2</w:t>
-      </w:r>
-    </w:p>
-    <w:p>
-      <w:pPr>
-        <w:pStyle w:val="PlainText"/>
-        <w:rPr>
-          <w:rFonts w:ascii="Open Sans" w:eastAsia="MS Mincho" w:hAnsi="Open Sans" w:cs="Open Sans"/>
-          <w:sz w:val="22"/>
-          <w:szCs w:val="22"/>
-        </w:rPr>
-      </w:pPr>
-      <w:r>
-        <w:rPr>
-          <w:rFonts w:ascii="Open Sans" w:eastAsia="MS Mincho" w:hAnsi="Open Sans" w:cs="Open Sans"/>
-          <w:b/>
-          <w:bCs/>
-          <w:sz w:val="22"/>
-          <w:szCs w:val="22"/>
-        </w:rPr>
-        <w:t>Software:</w:t>
-      </w:r>
-      <w:r>
-        <w:rPr>
-          <w:rFonts w:ascii="Open Sans" w:eastAsia="MS Mincho" w:hAnsi="Open Sans" w:cs="Open Sans"/>
-          <w:sz w:val="22"/>
-          <w:szCs w:val="22"/>
-        </w:rPr>
-        <w:t xml:space="preserve"> Adobe CC Suite: Photoshop / Illustrator / Animate / After Effect / XD | </w:t>
-      </w:r>
-      <w:r>
-        <w:rPr>
-          <w:rFonts w:ascii="Open Sans" w:eastAsia="MS Mincho" w:hAnsi="Open Sans" w:cs="Open Sans"/>
-          <w:sz w:val="22"/>
-          <w:szCs w:val="22"/>
-        </w:rPr>
-        <w:t>SketchUp</w:t>
-      </w:r>
-      <w:r>
-        <w:rPr>
-          <w:rFonts w:ascii="Open Sans" w:eastAsia="MS Mincho" w:hAnsi="Open Sans" w:cs="Open Sans"/>
-          <w:sz w:val="22"/>
-          <w:szCs w:val="22"/>
-        </w:rPr>
-        <w:t xml:space="preserve"> | </w:t>
-      </w:r>
-      <w:r>
-        <w:rPr>
-          <w:rFonts w:ascii="Open Sans" w:eastAsia="MS Mincho" w:hAnsi="Open Sans" w:cs="Open Sans"/>
-          <w:sz w:val="22"/>
-          <w:szCs w:val="22"/>
-        </w:rPr>
-        <w:t xml:space="preserve">Microsoft </w:t>
-      </w:r>
-      <w:r>
-        <w:rPr>
-          <w:rFonts w:ascii="Open Sans" w:eastAsia="MS Mincho" w:hAnsi="Open Sans" w:cs="Open Sans"/>
-          <w:sz w:val="22"/>
-          <w:szCs w:val="22"/>
-        </w:rPr>
-        <w:t xml:space="preserve">Office Suite | </w:t>
-      </w:r>
-      <w:r>
-        <w:rPr>
-          <w:rFonts w:ascii="Open Sans" w:eastAsia="MS Mincho" w:hAnsi="Open Sans" w:cs="Open Sans"/>
-          <w:sz w:val="22"/>
-          <w:szCs w:val="22"/>
-        </w:rPr>
-        <w:t xml:space="preserve">Postman | FileZilla | </w:t>
-      </w:r>
-      <w:proofErr w:type="spellStart"/>
-      <w:r>
-        <w:rPr>
-          <w:rFonts w:ascii="Open Sans" w:eastAsia="MS Mincho" w:hAnsi="Open Sans" w:cs="Open Sans"/>
-          <w:sz w:val="22"/>
-          <w:szCs w:val="22"/>
-        </w:rPr>
-        <w:t>Bitvise</w:t>
-      </w:r>
-      <w:proofErr w:type="spellEnd"/>
-    </w:p>
-    <w:p>
-      <w:pPr>
-        <w:pStyle w:val="PlainText"/>
-        <w:rPr>
-          <w:rFonts w:ascii="Open Sans" w:eastAsia="MS Mincho" w:hAnsi="Open Sans" w:cs="Open Sans"/>
-          <w:sz w:val="22"/>
-          <w:szCs w:val="22"/>
-        </w:rPr>
-      </w:pPr>
-      <w:r>
-        <w:rPr>
-          <w:rFonts w:ascii="Open Sans" w:eastAsia="MS Mincho" w:hAnsi="Open Sans" w:cs="Open Sans"/>
-          <w:b/>
-          <w:bCs/>
-          <w:sz w:val="22"/>
-          <w:szCs w:val="22"/>
-        </w:rPr>
-        <w:t>IDEs:</w:t>
-      </w:r>
-      <w:r>
-        <w:rPr>
-          <w:rFonts w:ascii="Open Sans" w:eastAsia="MS Mincho" w:hAnsi="Open Sans" w:cs="Open Sans"/>
-          <w:sz w:val="22"/>
-          <w:szCs w:val="22"/>
-        </w:rPr>
-        <w:t xml:space="preserve"> </w:t>
-      </w:r>
-      <w:r>
-        <w:rPr>
-          <w:rFonts w:ascii="Open Sans" w:eastAsia="MS Mincho" w:hAnsi="Open Sans" w:cs="Open Sans"/>
-          <w:sz w:val="22"/>
-          <w:szCs w:val="22"/>
-        </w:rPr>
-        <w:t>Visual</w:t>
-      </w:r>
-      <w:r>
-        <w:rPr>
-          <w:rFonts w:ascii="Open Sans" w:eastAsia="MS Mincho" w:hAnsi="Open Sans" w:cs="Open Sans"/>
-          <w:sz w:val="22"/>
-          <w:szCs w:val="22"/>
-        </w:rPr>
-        <w:t xml:space="preserve"> Studio Code | Atom | WebStorm | </w:t>
-      </w:r>
-      <w:proofErr w:type="spellStart"/>
-      <w:r>
-        <w:rPr>
-          <w:rFonts w:ascii="Open Sans" w:eastAsia="MS Mincho" w:hAnsi="Open Sans" w:cs="Open Sans"/>
-          <w:sz w:val="22"/>
-          <w:szCs w:val="22"/>
-        </w:rPr>
-        <w:t>PhpStorm</w:t>
-      </w:r>
-      <w:proofErr w:type="spellEnd"/>
-      <w:r>
-        <w:rPr>
-          <w:rFonts w:ascii="Open Sans" w:eastAsia="MS Mincho" w:hAnsi="Open Sans" w:cs="Open Sans"/>
-          <w:sz w:val="22"/>
-          <w:szCs w:val="22"/>
-        </w:rPr>
         <w:t xml:space="preserve"> | Eclipse | Sublime</w:t>
+      </w:r>
+      <w:r>
+        <w:rPr>
+          <w:rFonts w:ascii="Open Sans" w:eastAsia="MS Mincho" w:hAnsi="Open Sans" w:cs="Open Sans"/>
+          <w:sz w:val="22"/>
+          <w:szCs w:val="22"/>
+        </w:rPr>
+        <w:t xml:space="preserve"> Text</w:t>
       </w:r>
     </w:p>
     <w:p>
@@ -2356,6 +2406,46 @@
         </w:rPr>
         <w:t>.</w:t>
       </w:r>
+      <w:r>
+        <w:rPr>
+          <w:rFonts w:ascii="Open Sans" w:eastAsia="MS Mincho" w:hAnsi="Open Sans" w:cs="Open Sans"/>
+          <w:sz w:val="22"/>
+          <w:szCs w:val="22"/>
+        </w:rPr>
+        <w:t xml:space="preserve"> </w:t>
+      </w:r>
+      <w:hyperlink r:id="rId10" w:history="1">
+        <w:r>
+          <w:rPr>
+            <w:rStyle w:val="Hyperlink"/>
+            <w:rFonts w:ascii="Open Sans" w:eastAsia="MS Mincho" w:hAnsi="Open Sans" w:cs="Open Sans"/>
+            <w:color w:val="0070C0"/>
+            <w:sz w:val="22"/>
+            <w:szCs w:val="22"/>
+          </w:rPr>
+          <w:t>Previous Pr</w:t>
+        </w:r>
+        <w:r>
+          <w:rPr>
+            <w:rStyle w:val="Hyperlink"/>
+            <w:rFonts w:ascii="Open Sans" w:eastAsia="MS Mincho" w:hAnsi="Open Sans" w:cs="Open Sans"/>
+            <w:color w:val="0070C0"/>
+            <w:sz w:val="22"/>
+            <w:szCs w:val="22"/>
+          </w:rPr>
+          <w:t>o</w:t>
+        </w:r>
+        <w:r>
+          <w:rPr>
+            <w:rStyle w:val="Hyperlink"/>
+            <w:rFonts w:ascii="Open Sans" w:eastAsia="MS Mincho" w:hAnsi="Open Sans" w:cs="Open Sans"/>
+            <w:color w:val="0070C0"/>
+            <w:sz w:val="22"/>
+            <w:szCs w:val="22"/>
+          </w:rPr>
+          <w:t>jects</w:t>
+        </w:r>
+      </w:hyperlink>
     </w:p>
     <w:p>
       <w:pPr>
@@ -2421,7 +2511,7 @@
         </w:rPr>
         <w:t xml:space="preserve">Tweet Feed - </w:t>
       </w:r>
-      <w:hyperlink r:id="rId10" w:history="1">
+      <w:hyperlink r:id="rId11" w:history="1">
         <w:r>
           <w:rPr>
             <w:rStyle w:val="Hyperlink"/>
@@ -2619,7 +2709,7 @@
         </w:rPr>
         <w:t xml:space="preserve"> </w:t>
       </w:r>
-      <w:hyperlink r:id="rId11" w:history="1">
+      <w:hyperlink r:id="rId12" w:history="1">
         <w:r>
           <w:rPr>
             <w:rStyle w:val="Hyperlink"/>
@@ -2897,7 +2987,7 @@
         </w:rPr>
         <w:t xml:space="preserve">Pfizer Discovery Center - </w:t>
       </w:r>
-      <w:hyperlink r:id="rId12" w:history="1">
+      <w:hyperlink r:id="rId13" w:history="1">
         <w:r>
           <w:rPr>
             <w:rStyle w:val="Hyperlink"/>
@@ -2996,7 +3086,7 @@
         </w:rPr>
         <w:t xml:space="preserve">(approved staging link: </w:t>
       </w:r>
-      <w:hyperlink r:id="rId13" w:history="1">
+      <w:hyperlink r:id="rId14" w:history="1">
         <w:r>
           <w:rPr>
             <w:rStyle w:val="Hyperlink"/>
@@ -3234,7 +3324,7 @@
         </w:rPr>
         <w:t xml:space="preserve">Understanding ILD Progression - </w:t>
       </w:r>
-      <w:hyperlink r:id="rId14" w:history="1">
+      <w:hyperlink r:id="rId15" w:history="1">
         <w:r>
           <w:rPr>
             <w:rStyle w:val="Hyperlink"/>
@@ -3337,7 +3427,7 @@
         </w:rPr>
         <w:t xml:space="preserve">Lungs &amp; You® - </w:t>
       </w:r>
-      <w:hyperlink r:id="rId15" w:history="1">
+      <w:hyperlink r:id="rId16" w:history="1">
         <w:r>
           <w:rPr>
             <w:rStyle w:val="Hyperlink"/>
@@ -3404,7 +3494,7 @@
         </w:rPr>
         <w:t xml:space="preserve">OFEV® - </w:t>
       </w:r>
-      <w:hyperlink r:id="rId16" w:history="1">
+      <w:hyperlink r:id="rId17" w:history="1">
         <w:r>
           <w:rPr>
             <w:rStyle w:val="Hyperlink"/>
@@ -3480,7 +3570,7 @@
         </w:rPr>
         <w:t xml:space="preserve">Innovation.org - </w:t>
       </w:r>
-      <w:hyperlink r:id="rId17" w:history="1">
+      <w:hyperlink r:id="rId18" w:history="1">
         <w:r>
           <w:rPr>
             <w:rStyle w:val="Hyperlink"/>
@@ -3700,223 +3790,6 @@
         </w:rPr>
         <w:t xml:space="preserve"> </w:t>
       </w:r>
-      <w:hyperlink r:id="rId18" w:history="1">
-        <w:r>
-          <w:rPr>
-            <w:rStyle w:val="Hyperlink"/>
-            <w:rFonts w:ascii="Open Sans" w:eastAsia="MS Mincho" w:hAnsi="Open Sans" w:cs="Open Sans"/>
-            <w:color w:val="0070C0"/>
-            <w:sz w:val="22"/>
-            <w:szCs w:val="22"/>
-          </w:rPr>
-          <w:t>WUNDERMAN THOMPSON</w:t>
-        </w:r>
-      </w:hyperlink>
-      <w:r>
-        <w:rPr>
-          <w:rFonts w:ascii="Open Sans" w:eastAsia="MS Mincho" w:hAnsi="Open Sans" w:cs="Open Sans"/>
-          <w:sz w:val="22"/>
-          <w:szCs w:val="22"/>
-        </w:rPr>
-        <w:t>, Washington, DC</w:t>
-      </w:r>
-    </w:p>
-    <w:p>
-      <w:pPr>
-        <w:pStyle w:val="PlainText"/>
-        <w:shd w:val="clear" w:color="auto" w:fill="F2F2F2"/>
-        <w:rPr>
-          <w:rFonts w:ascii="Open Sans" w:eastAsia="MS Mincho" w:hAnsi="Open Sans" w:cs="Open Sans"/>
-          <w:b/>
-          <w:bCs/>
-          <w:i/>
-          <w:iCs/>
-          <w:sz w:val="22"/>
-          <w:szCs w:val="22"/>
-        </w:rPr>
-      </w:pPr>
-      <w:r>
-        <w:rPr>
-          <w:rFonts w:ascii="Open Sans" w:eastAsia="MS Mincho" w:hAnsi="Open Sans" w:cs="Open Sans"/>
-          <w:b/>
-          <w:bCs/>
-          <w:i/>
-          <w:iCs/>
-          <w:sz w:val="22"/>
-          <w:szCs w:val="22"/>
-        </w:rPr>
-        <w:t>Achievement Highlights:</w:t>
-      </w:r>
-    </w:p>
-    <w:p>
-      <w:pPr>
-        <w:pStyle w:val="PlainText"/>
-        <w:numPr>
-          <w:ilvl w:val="0"/>
-          <w:numId w:val="11"/>
-        </w:numPr>
-        <w:shd w:val="clear" w:color="auto" w:fill="F2F2F2"/>
-        <w:spacing w:before="120"/>
-        <w:rPr>
-          <w:rFonts w:ascii="Open Sans" w:eastAsia="MS Mincho" w:hAnsi="Open Sans" w:cs="Open Sans"/>
-          <w:sz w:val="22"/>
-          <w:szCs w:val="22"/>
-        </w:rPr>
-      </w:pPr>
-      <w:r>
-        <w:rPr>
-          <w:rFonts w:ascii="Open Sans" w:eastAsia="MS Mincho" w:hAnsi="Open Sans" w:cs="Open Sans"/>
-          <w:sz w:val="22"/>
-          <w:szCs w:val="22"/>
-        </w:rPr>
-        <w:t>Mentored entry and mid-level developers, preparing them to take an active participation of the development of the department projects. Trained new department members to integrate them to our development process.</w:t>
-      </w:r>
-    </w:p>
-    <w:p>
-      <w:pPr>
-        <w:pStyle w:val="PlainText"/>
-        <w:numPr>
-          <w:ilvl w:val="0"/>
-          <w:numId w:val="11"/>
-        </w:numPr>
-        <w:shd w:val="clear" w:color="auto" w:fill="F2F2F2"/>
-        <w:spacing w:before="120"/>
-        <w:rPr>
-          <w:rFonts w:ascii="Open Sans" w:eastAsia="MS Mincho" w:hAnsi="Open Sans" w:cs="Open Sans"/>
-          <w:sz w:val="22"/>
-          <w:szCs w:val="22"/>
-        </w:rPr>
-      </w:pPr>
-      <w:r>
-        <w:rPr>
-          <w:rFonts w:ascii="Open Sans" w:eastAsia="MS Mincho" w:hAnsi="Open Sans" w:cs="Open Sans"/>
-          <w:bCs/>
-          <w:sz w:val="22"/>
-          <w:szCs w:val="22"/>
-        </w:rPr>
-        <w:t xml:space="preserve">Facilitated customization of systems by encouraging development team to adopt high level standards for software application development, architecture, continuous deployment, </w:t>
-      </w:r>
-      <w:r>
-        <w:rPr>
-          <w:rFonts w:ascii="Open Sans" w:eastAsia="MS Mincho" w:hAnsi="Open Sans" w:cs="Open Sans"/>
-          <w:bCs/>
-          <w:sz w:val="22"/>
-          <w:szCs w:val="22"/>
-        </w:rPr>
-        <w:t>innovative</w:t>
-      </w:r>
-      <w:r>
-        <w:rPr>
-          <w:rFonts w:ascii="Open Sans" w:eastAsia="MS Mincho" w:hAnsi="Open Sans" w:cs="Open Sans"/>
-          <w:bCs/>
-          <w:sz w:val="22"/>
-          <w:szCs w:val="22"/>
-        </w:rPr>
-        <w:t xml:space="preserve"> frameworks, modern IDEs, and tools.</w:t>
-      </w:r>
-    </w:p>
-    <w:p>
-      <w:pPr>
-        <w:pStyle w:val="PlainText"/>
-        <w:numPr>
-          <w:ilvl w:val="0"/>
-          <w:numId w:val="11"/>
-        </w:numPr>
-        <w:shd w:val="clear" w:color="auto" w:fill="F2F2F2"/>
-        <w:spacing w:before="120"/>
-        <w:rPr>
-          <w:rFonts w:ascii="Open Sans" w:eastAsia="MS Mincho" w:hAnsi="Open Sans" w:cs="Open Sans"/>
-          <w:sz w:val="22"/>
-          <w:szCs w:val="22"/>
-        </w:rPr>
-      </w:pPr>
-      <w:r>
-        <w:rPr>
-          <w:rFonts w:ascii="Open Sans" w:eastAsia="MS Mincho" w:hAnsi="Open Sans" w:cs="Open Sans"/>
-          <w:sz w:val="22"/>
-          <w:szCs w:val="22"/>
-        </w:rPr>
-        <w:t>Interviewed candidates to the department based on the demands of the position and the incoming projects to be developed.</w:t>
-      </w:r>
-    </w:p>
-    <w:p>
-      <w:pPr>
-        <w:pStyle w:val="PlainText"/>
-        <w:spacing w:after="60"/>
-        <w:ind w:left="360"/>
-        <w:rPr>
-          <w:rFonts w:ascii="Open Sans" w:eastAsia="MS Mincho" w:hAnsi="Open Sans" w:cs="Open Sans"/>
-          <w:i/>
-          <w:iCs/>
-          <w:sz w:val="22"/>
-          <w:szCs w:val="22"/>
-        </w:rPr>
-      </w:pPr>
-    </w:p>
-    <w:p>
-      <w:pPr>
-        <w:pStyle w:val="PlainText"/>
-        <w:shd w:val="clear" w:color="auto" w:fill="F2F2F2"/>
-        <w:spacing w:after="60"/>
-        <w:rPr>
-          <w:rFonts w:ascii="Open Sans" w:eastAsia="MS Mincho" w:hAnsi="Open Sans" w:cs="Open Sans"/>
-          <w:sz w:val="22"/>
-          <w:szCs w:val="22"/>
-        </w:rPr>
-      </w:pPr>
-      <w:r>
-        <w:rPr>
-          <w:rFonts w:ascii="Open Sans" w:eastAsia="MS Mincho" w:hAnsi="Open Sans" w:cs="Open Sans"/>
-          <w:b/>
-          <w:bCs/>
-          <w:sz w:val="22"/>
-          <w:szCs w:val="22"/>
-        </w:rPr>
-        <w:t>Web Developer</w:t>
-      </w:r>
-      <w:r>
-        <w:rPr>
-          <w:rFonts w:ascii="Open Sans" w:eastAsia="MS Mincho" w:hAnsi="Open Sans" w:cs="Open Sans"/>
-          <w:b/>
-          <w:bCs/>
-          <w:sz w:val="22"/>
-          <w:szCs w:val="22"/>
-        </w:rPr>
-        <w:t>,</w:t>
-      </w:r>
-      <w:r>
-        <w:rPr>
-          <w:rFonts w:ascii="Open Sans" w:eastAsia="MS Mincho" w:hAnsi="Open Sans" w:cs="Open Sans"/>
-          <w:sz w:val="22"/>
-          <w:szCs w:val="22"/>
-        </w:rPr>
-        <w:t xml:space="preserve"> Nov 2014 to </w:t>
-      </w:r>
-      <w:r>
-        <w:rPr>
-          <w:rFonts w:ascii="Open Sans" w:eastAsia="MS Mincho" w:hAnsi="Open Sans" w:cs="Open Sans"/>
-          <w:sz w:val="22"/>
-          <w:szCs w:val="22"/>
-        </w:rPr>
-        <w:t xml:space="preserve">Dec 2016 </w:t>
-      </w:r>
-      <w:r>
-        <w:rPr>
-          <w:rFonts w:ascii="Open Sans" w:eastAsia="MS Mincho" w:hAnsi="Open Sans" w:cs="Open Sans"/>
-          <w:caps/>
-          <w:sz w:val="22"/>
-          <w:szCs w:val="22"/>
-        </w:rPr>
-        <w:t>–</w:t>
-      </w:r>
-      <w:r>
-        <w:rPr>
-          <w:rFonts w:ascii="Open Sans" w:eastAsia="MS Mincho" w:hAnsi="Open Sans" w:cs="Open Sans"/>
-          <w:sz w:val="22"/>
-          <w:szCs w:val="22"/>
-        </w:rPr>
-        <w:t xml:space="preserve"> </w:t>
-      </w:r>
       <w:hyperlink r:id="rId19" w:history="1">
         <w:r>
           <w:rPr>
@@ -3937,7 +3810,6 @@
         </w:rPr>
         <w:t>, Washington, DC</w:t>
       </w:r>
-      <w:bookmarkStart w:id="0" w:name="_Hlk72867076"/>
     </w:p>
     <w:p>
       <w:pPr>
@@ -3984,19 +3856,10 @@
       <w:r>
         <w:rPr>
           <w:rFonts w:ascii="Open Sans" w:eastAsia="MS Mincho" w:hAnsi="Open Sans" w:cs="Open Sans"/>
-          <w:bCs/>
-          <w:sz w:val="22"/>
-          <w:szCs w:val="22"/>
-        </w:rPr>
-        <w:t>Introduced methodologies and best practices</w:t>
-      </w:r>
-      <w:r>
-        <w:rPr>
-          <w:rFonts w:ascii="Open Sans" w:eastAsia="MS Mincho" w:hAnsi="Open Sans" w:cs="Open Sans"/>
-          <w:sz w:val="22"/>
-          <w:szCs w:val="22"/>
-        </w:rPr>
-        <w:t xml:space="preserve"> that enhanced product definition, release processes and customization of applications to client needs creating products of undemanding scalability and facile maintenance.</w:t>
+          <w:sz w:val="22"/>
+          <w:szCs w:val="22"/>
+        </w:rPr>
+        <w:t>Mentored entry and mid-level developers, preparing them to take an active participation of the development of the department projects. Trained new department members to integrate them to our development process.</w:t>
       </w:r>
     </w:p>
     <w:p>
@@ -4017,47 +3880,69 @@
       <w:r>
         <w:rPr>
           <w:rFonts w:ascii="Open Sans" w:eastAsia="MS Mincho" w:hAnsi="Open Sans" w:cs="Open Sans"/>
-          <w:sz w:val="22"/>
-          <w:szCs w:val="22"/>
-        </w:rPr>
-        <w:t>C</w:t>
-      </w:r>
-      <w:r>
-        <w:rPr>
-          <w:rFonts w:ascii="Open Sans" w:eastAsia="MS Mincho" w:hAnsi="Open Sans" w:cs="Open Sans"/>
-          <w:sz w:val="22"/>
-          <w:szCs w:val="22"/>
-        </w:rPr>
-        <w:t xml:space="preserve">reated quality standards for the development of banners and rich media banners that were later adopted by other branches of the company. </w:t>
-      </w:r>
-      <w:r>
-        <w:rPr>
-          <w:rFonts w:ascii="Open Sans" w:eastAsia="MS Mincho" w:hAnsi="Open Sans" w:cs="Open Sans"/>
-          <w:sz w:val="22"/>
-          <w:szCs w:val="22"/>
-        </w:rPr>
-        <w:t>C</w:t>
-      </w:r>
-      <w:r>
-        <w:rPr>
-          <w:rFonts w:ascii="Open Sans" w:eastAsia="MS Mincho" w:hAnsi="Open Sans" w:cs="Open Sans"/>
-          <w:sz w:val="22"/>
-          <w:szCs w:val="22"/>
-        </w:rPr>
-        <w:t>ontributed with my experience in the process of conceptualization and brainstorming of banner campaigns.</w:t>
-      </w:r>
-    </w:p>
-    <w:p>
-      <w:pPr>
-        <w:pStyle w:val="PlainText"/>
-        <w:rPr>
-          <w:rFonts w:ascii="Open Sans" w:eastAsia="MS Mincho" w:hAnsi="Open Sans" w:cs="Open Sans"/>
-          <w:sz w:val="22"/>
-          <w:szCs w:val="22"/>
-        </w:rPr>
-      </w:pPr>
-    </w:p>
-    <w:bookmarkEnd w:id="0"/>
+          <w:bCs/>
+          <w:sz w:val="22"/>
+          <w:szCs w:val="22"/>
+        </w:rPr>
+        <w:t xml:space="preserve">Facilitated customization of systems by encouraging development team to adopt high level standards for software application development, architecture, continuous deployment, </w:t>
+      </w:r>
+      <w:r>
+        <w:rPr>
+          <w:rFonts w:ascii="Open Sans" w:eastAsia="MS Mincho" w:hAnsi="Open Sans" w:cs="Open Sans"/>
+          <w:bCs/>
+          <w:sz w:val="22"/>
+          <w:szCs w:val="22"/>
+        </w:rPr>
+        <w:t>innovative</w:t>
+      </w:r>
+      <w:r>
+        <w:rPr>
+          <w:rFonts w:ascii="Open Sans" w:eastAsia="MS Mincho" w:hAnsi="Open Sans" w:cs="Open Sans"/>
+          <w:bCs/>
+          <w:sz w:val="22"/>
+          <w:szCs w:val="22"/>
+        </w:rPr>
+        <w:t xml:space="preserve"> frameworks, modern IDEs, and tools.</w:t>
+      </w:r>
+    </w:p>
+    <w:p>
+      <w:pPr>
+        <w:pStyle w:val="PlainText"/>
+        <w:numPr>
+          <w:ilvl w:val="0"/>
+          <w:numId w:val="11"/>
+        </w:numPr>
+        <w:shd w:val="clear" w:color="auto" w:fill="F2F2F2"/>
+        <w:spacing w:before="120"/>
+        <w:rPr>
+          <w:rFonts w:ascii="Open Sans" w:eastAsia="MS Mincho" w:hAnsi="Open Sans" w:cs="Open Sans"/>
+          <w:sz w:val="22"/>
+          <w:szCs w:val="22"/>
+        </w:rPr>
+      </w:pPr>
+      <w:r>
+        <w:rPr>
+          <w:rFonts w:ascii="Open Sans" w:eastAsia="MS Mincho" w:hAnsi="Open Sans" w:cs="Open Sans"/>
+          <w:sz w:val="22"/>
+          <w:szCs w:val="22"/>
+        </w:rPr>
+        <w:t>Interviewed candidates to the department based on the demands of the position and the incoming projects to be developed.</w:t>
+      </w:r>
+    </w:p>
+    <w:p>
+      <w:pPr>
+        <w:pStyle w:val="PlainText"/>
+        <w:spacing w:after="60"/>
+        <w:ind w:left="360"/>
+        <w:rPr>
+          <w:rFonts w:ascii="Open Sans" w:eastAsia="MS Mincho" w:hAnsi="Open Sans" w:cs="Open Sans"/>
+          <w:i/>
+          <w:iCs/>
+          <w:sz w:val="22"/>
+          <w:szCs w:val="22"/>
+        </w:rPr>
+      </w:pPr>
+    </w:p>
     <w:p>
       <w:pPr>
         <w:pStyle w:val="PlainText"/>
@@ -4087,6 +3972,211 @@
           <w:sz w:val="22"/>
           <w:szCs w:val="22"/>
         </w:rPr>
+        <w:t>,</w:t>
+      </w:r>
+      <w:r>
+        <w:rPr>
+          <w:rFonts w:ascii="Open Sans" w:eastAsia="MS Mincho" w:hAnsi="Open Sans" w:cs="Open Sans"/>
+          <w:sz w:val="22"/>
+          <w:szCs w:val="22"/>
+        </w:rPr>
+        <w:t xml:space="preserve"> Nov 2014 to </w:t>
+      </w:r>
+      <w:r>
+        <w:rPr>
+          <w:rFonts w:ascii="Open Sans" w:eastAsia="MS Mincho" w:hAnsi="Open Sans" w:cs="Open Sans"/>
+          <w:sz w:val="22"/>
+          <w:szCs w:val="22"/>
+        </w:rPr>
+        <w:t xml:space="preserve">Dec 2016 </w:t>
+      </w:r>
+      <w:r>
+        <w:rPr>
+          <w:rFonts w:ascii="Open Sans" w:eastAsia="MS Mincho" w:hAnsi="Open Sans" w:cs="Open Sans"/>
+          <w:caps/>
+          <w:sz w:val="22"/>
+          <w:szCs w:val="22"/>
+        </w:rPr>
+        <w:t>–</w:t>
+      </w:r>
+      <w:r>
+        <w:rPr>
+          <w:rFonts w:ascii="Open Sans" w:eastAsia="MS Mincho" w:hAnsi="Open Sans" w:cs="Open Sans"/>
+          <w:sz w:val="22"/>
+          <w:szCs w:val="22"/>
+        </w:rPr>
+        <w:t xml:space="preserve"> </w:t>
+      </w:r>
+      <w:hyperlink r:id="rId20" w:history="1">
+        <w:r>
+          <w:rPr>
+            <w:rStyle w:val="Hyperlink"/>
+            <w:rFonts w:ascii="Open Sans" w:eastAsia="MS Mincho" w:hAnsi="Open Sans" w:cs="Open Sans"/>
+            <w:color w:val="0070C0"/>
+            <w:sz w:val="22"/>
+            <w:szCs w:val="22"/>
+          </w:rPr>
+          <w:t>WUNDERMAN THOMPSON</w:t>
+        </w:r>
+      </w:hyperlink>
+      <w:r>
+        <w:rPr>
+          <w:rFonts w:ascii="Open Sans" w:eastAsia="MS Mincho" w:hAnsi="Open Sans" w:cs="Open Sans"/>
+          <w:sz w:val="22"/>
+          <w:szCs w:val="22"/>
+        </w:rPr>
+        <w:t>, Washington, DC</w:t>
+      </w:r>
+      <w:bookmarkStart w:id="0" w:name="_Hlk72867076"/>
+    </w:p>
+    <w:p>
+      <w:pPr>
+        <w:pStyle w:val="PlainText"/>
+        <w:shd w:val="clear" w:color="auto" w:fill="F2F2F2"/>
+        <w:rPr>
+          <w:rFonts w:ascii="Open Sans" w:eastAsia="MS Mincho" w:hAnsi="Open Sans" w:cs="Open Sans"/>
+          <w:b/>
+          <w:bCs/>
+          <w:i/>
+          <w:iCs/>
+          <w:sz w:val="22"/>
+          <w:szCs w:val="22"/>
+        </w:rPr>
+      </w:pPr>
+      <w:r>
+        <w:rPr>
+          <w:rFonts w:ascii="Open Sans" w:eastAsia="MS Mincho" w:hAnsi="Open Sans" w:cs="Open Sans"/>
+          <w:b/>
+          <w:bCs/>
+          <w:i/>
+          <w:iCs/>
+          <w:sz w:val="22"/>
+          <w:szCs w:val="22"/>
+        </w:rPr>
+        <w:t>Achievement Highlights:</w:t>
+      </w:r>
+    </w:p>
+    <w:p>
+      <w:pPr>
+        <w:pStyle w:val="PlainText"/>
+        <w:numPr>
+          <w:ilvl w:val="0"/>
+          <w:numId w:val="11"/>
+        </w:numPr>
+        <w:shd w:val="clear" w:color="auto" w:fill="F2F2F2"/>
+        <w:spacing w:before="120"/>
+        <w:rPr>
+          <w:rFonts w:ascii="Open Sans" w:eastAsia="MS Mincho" w:hAnsi="Open Sans" w:cs="Open Sans"/>
+          <w:sz w:val="22"/>
+          <w:szCs w:val="22"/>
+        </w:rPr>
+      </w:pPr>
+      <w:r>
+        <w:rPr>
+          <w:rFonts w:ascii="Open Sans" w:eastAsia="MS Mincho" w:hAnsi="Open Sans" w:cs="Open Sans"/>
+          <w:bCs/>
+          <w:sz w:val="22"/>
+          <w:szCs w:val="22"/>
+        </w:rPr>
+        <w:t>Introduced methodologies and best practices</w:t>
+      </w:r>
+      <w:r>
+        <w:rPr>
+          <w:rFonts w:ascii="Open Sans" w:eastAsia="MS Mincho" w:hAnsi="Open Sans" w:cs="Open Sans"/>
+          <w:sz w:val="22"/>
+          <w:szCs w:val="22"/>
+        </w:rPr>
+        <w:t xml:space="preserve"> that enhanced product definition, release processes and customization of applications to client needs creating products of undemanding scalability and facile maintenance.</w:t>
+      </w:r>
+    </w:p>
+    <w:p>
+      <w:pPr>
+        <w:pStyle w:val="PlainText"/>
+        <w:numPr>
+          <w:ilvl w:val="0"/>
+          <w:numId w:val="11"/>
+        </w:numPr>
+        <w:shd w:val="clear" w:color="auto" w:fill="F2F2F2"/>
+        <w:spacing w:before="120"/>
+        <w:rPr>
+          <w:rFonts w:ascii="Open Sans" w:eastAsia="MS Mincho" w:hAnsi="Open Sans" w:cs="Open Sans"/>
+          <w:sz w:val="22"/>
+          <w:szCs w:val="22"/>
+        </w:rPr>
+      </w:pPr>
+      <w:r>
+        <w:rPr>
+          <w:rFonts w:ascii="Open Sans" w:eastAsia="MS Mincho" w:hAnsi="Open Sans" w:cs="Open Sans"/>
+          <w:sz w:val="22"/>
+          <w:szCs w:val="22"/>
+        </w:rPr>
+        <w:t>C</w:t>
+      </w:r>
+      <w:r>
+        <w:rPr>
+          <w:rFonts w:ascii="Open Sans" w:eastAsia="MS Mincho" w:hAnsi="Open Sans" w:cs="Open Sans"/>
+          <w:sz w:val="22"/>
+          <w:szCs w:val="22"/>
+        </w:rPr>
+        <w:t xml:space="preserve">reated quality standards for the development of banners and rich media banners that were later adopted by other branches of the company. </w:t>
+      </w:r>
+      <w:r>
+        <w:rPr>
+          <w:rFonts w:ascii="Open Sans" w:eastAsia="MS Mincho" w:hAnsi="Open Sans" w:cs="Open Sans"/>
+          <w:sz w:val="22"/>
+          <w:szCs w:val="22"/>
+        </w:rPr>
+        <w:t>C</w:t>
+      </w:r>
+      <w:r>
+        <w:rPr>
+          <w:rFonts w:ascii="Open Sans" w:eastAsia="MS Mincho" w:hAnsi="Open Sans" w:cs="Open Sans"/>
+          <w:sz w:val="22"/>
+          <w:szCs w:val="22"/>
+        </w:rPr>
+        <w:t>ontributed with my experience in the process of conceptualization and brainstorming of banner campaigns.</w:t>
+      </w:r>
+    </w:p>
+    <w:p>
+      <w:pPr>
+        <w:pStyle w:val="PlainText"/>
+        <w:rPr>
+          <w:rFonts w:ascii="Open Sans" w:eastAsia="MS Mincho" w:hAnsi="Open Sans" w:cs="Open Sans"/>
+          <w:sz w:val="22"/>
+          <w:szCs w:val="22"/>
+        </w:rPr>
+      </w:pPr>
+    </w:p>
+    <w:bookmarkEnd w:id="0"/>
+    <w:p>
+      <w:pPr>
+        <w:pStyle w:val="PlainText"/>
+        <w:shd w:val="clear" w:color="auto" w:fill="F2F2F2"/>
+        <w:spacing w:after="60"/>
+        <w:rPr>
+          <w:rFonts w:ascii="Open Sans" w:eastAsia="MS Mincho" w:hAnsi="Open Sans" w:cs="Open Sans"/>
+          <w:sz w:val="22"/>
+          <w:szCs w:val="22"/>
+        </w:rPr>
+      </w:pPr>
+      <w:r>
+        <w:rPr>
+          <w:rFonts w:ascii="Open Sans" w:eastAsia="MS Mincho" w:hAnsi="Open Sans" w:cs="Open Sans"/>
+          <w:b/>
+          <w:bCs/>
+          <w:sz w:val="22"/>
+          <w:szCs w:val="22"/>
+        </w:rPr>
+        <w:t>Web Developer</w:t>
+      </w:r>
+      <w:r>
+        <w:rPr>
+          <w:rFonts w:ascii="Open Sans" w:eastAsia="MS Mincho" w:hAnsi="Open Sans" w:cs="Open Sans"/>
+          <w:b/>
+          <w:bCs/>
+          <w:sz w:val="22"/>
+          <w:szCs w:val="22"/>
+        </w:rPr>
         <w:t xml:space="preserve">, </w:t>
       </w:r>
       <w:r>
@@ -4114,7 +4204,7 @@
         </w:rPr>
         <w:t xml:space="preserve"> </w:t>
       </w:r>
-      <w:hyperlink r:id="rId20" w:history="1">
+      <w:hyperlink r:id="rId21" w:history="1">
         <w:r>
           <w:rPr>
             <w:rStyle w:val="Hyperlink"/>
@@ -4223,7 +4313,7 @@
         </w:rPr>
         <w:t xml:space="preserve"> </w:t>
       </w:r>
-      <w:hyperlink r:id="rId21" w:history="1">
+      <w:hyperlink r:id="rId22" w:history="1">
         <w:r>
           <w:rPr>
             <w:rStyle w:val="Hyperlink"/>
@@ -4331,7 +4421,7 @@
         </w:rPr>
         <w:t xml:space="preserve"> </w:t>
       </w:r>
-      <w:hyperlink r:id="rId22" w:history="1">
+      <w:hyperlink r:id="rId23" w:history="1">
         <w:r>
           <w:rPr>
             <w:rStyle w:val="Hyperlink"/>
@@ -4475,7 +4565,7 @@
         </w:rPr>
         <w:t xml:space="preserve"> </w:t>
       </w:r>
-      <w:hyperlink r:id="rId23" w:history="1">
+      <w:hyperlink r:id="rId24" w:history="1">
         <w:r>
           <w:rPr>
             <w:rStyle w:val="Hyperlink"/>
@@ -4575,7 +4665,7 @@
         </w:rPr>
         <w:t xml:space="preserve">– </w:t>
       </w:r>
-      <w:hyperlink r:id="rId24" w:history="1">
+      <w:hyperlink r:id="rId25" w:history="1">
         <w:r>
           <w:rPr>
             <w:rStyle w:val="Hyperlink"/>
@@ -4791,7 +4881,7 @@
         </w:rPr>
         <w:t xml:space="preserve"> </w:t>
       </w:r>
-      <w:hyperlink r:id="rId25" w:history="1">
+      <w:hyperlink r:id="rId26" w:history="1">
         <w:r>
           <w:rPr>
             <w:rStyle w:val="Hyperlink"/>
